--- a/Docs/school-management-system.docx
+++ b/Docs/school-management-system.docx
@@ -527,6 +527,7 @@
         <w:jc w:val="both"/>
       </w:pPr>
       <w:r>
+        <w:lastRenderedPageBreak/>
         <w:t xml:space="preserve">│   </w:t>
       </w:r>
       <w:r>
@@ -558,1050 +559,1050 @@
         <w:jc w:val="both"/>
       </w:pPr>
       <w:r>
+        <w:t xml:space="preserve">│   │   </w:t>
+      </w:r>
+      <w:r>
+        <w:rPr>
+          <w:rFonts w:ascii="MS Gothic" w:eastAsia="MS Gothic" w:hAnsi="MS Gothic" w:cs="MS Gothic" w:hint="eastAsia"/>
+        </w:rPr>
+        <w:t>├</w:t>
+      </w:r>
+      <w:r>
+        <w:rPr>
+          <w:rFonts w:ascii="Calibri" w:hAnsi="Calibri" w:cs="Calibri"/>
+        </w:rPr>
+        <w:t>──</w:t>
+      </w:r>
+      <w:r>
+        <w:t xml:space="preserve"> routes/</w:t>
+      </w:r>
+    </w:p>
+    <w:p>
+      <w:pPr>
+        <w:jc w:val="both"/>
+      </w:pPr>
+      <w:r>
+        <w:t xml:space="preserve">│   │   │   </w:t>
+      </w:r>
+      <w:r>
+        <w:rPr>
+          <w:rFonts w:ascii="MS Gothic" w:eastAsia="MS Gothic" w:hAnsi="MS Gothic" w:cs="MS Gothic" w:hint="eastAsia"/>
+        </w:rPr>
+        <w:t>├</w:t>
+      </w:r>
+      <w:r>
+        <w:rPr>
+          <w:rFonts w:ascii="Calibri" w:hAnsi="Calibri" w:cs="Calibri"/>
+        </w:rPr>
+        <w:t>──</w:t>
+      </w:r>
+      <w:r>
+        <w:t xml:space="preserve"> auth.js       # Login / register</w:t>
+      </w:r>
+    </w:p>
+    <w:p>
+      <w:pPr>
+        <w:jc w:val="both"/>
+      </w:pPr>
+      <w:r>
+        <w:t xml:space="preserve">│   │   │   </w:t>
+      </w:r>
+      <w:r>
+        <w:rPr>
+          <w:rFonts w:ascii="MS Gothic" w:eastAsia="MS Gothic" w:hAnsi="MS Gothic" w:cs="MS Gothic" w:hint="eastAsia"/>
+        </w:rPr>
+        <w:t>├</w:t>
+      </w:r>
+      <w:r>
+        <w:rPr>
+          <w:rFonts w:ascii="Calibri" w:hAnsi="Calibri" w:cs="Calibri"/>
+        </w:rPr>
+        <w:t>──</w:t>
+      </w:r>
+      <w:r>
+        <w:t xml:space="preserve"> students.js   # Student operations</w:t>
+      </w:r>
+    </w:p>
+    <w:p>
+      <w:pPr>
+        <w:jc w:val="both"/>
+      </w:pPr>
+      <w:r>
+        <w:t xml:space="preserve">│   │   │   </w:t>
+      </w:r>
+      <w:r>
+        <w:rPr>
+          <w:rFonts w:ascii="MS Gothic" w:eastAsia="MS Gothic" w:hAnsi="MS Gothic" w:cs="MS Gothic" w:hint="eastAsia"/>
+        </w:rPr>
+        <w:t>├</w:t>
+      </w:r>
+      <w:r>
+        <w:rPr>
+          <w:rFonts w:ascii="Calibri" w:hAnsi="Calibri" w:cs="Calibri"/>
+        </w:rPr>
+        <w:t>──</w:t>
+      </w:r>
+      <w:r>
+        <w:t xml:space="preserve"> exams.js      # Exams &amp; results</w:t>
+      </w:r>
+    </w:p>
+    <w:p>
+      <w:pPr>
+        <w:jc w:val="both"/>
+      </w:pPr>
+      <w:r>
+        <w:t xml:space="preserve">│   │   │   </w:t>
+      </w:r>
+      <w:r>
+        <w:rPr>
+          <w:rFonts w:ascii="MS Gothic" w:eastAsia="MS Gothic" w:hAnsi="MS Gothic" w:cs="MS Gothic" w:hint="eastAsia"/>
+        </w:rPr>
+        <w:t>├</w:t>
+      </w:r>
+      <w:r>
+        <w:rPr>
+          <w:rFonts w:ascii="Calibri" w:hAnsi="Calibri" w:cs="Calibri"/>
+        </w:rPr>
+        <w:t>──</w:t>
+      </w:r>
+      <w:r>
+        <w:t xml:space="preserve"> reports.js    # Progress reports</w:t>
+      </w:r>
+    </w:p>
+    <w:p>
+      <w:pPr>
+        <w:jc w:val="both"/>
+      </w:pPr>
+      <w:r>
+        <w:t xml:space="preserve">│   │   </w:t>
+      </w:r>
+      <w:r>
+        <w:rPr>
+          <w:rFonts w:ascii="MS Gothic" w:eastAsia="MS Gothic" w:hAnsi="MS Gothic" w:cs="MS Gothic" w:hint="eastAsia"/>
+        </w:rPr>
+        <w:t>├</w:t>
+      </w:r>
+      <w:r>
+        <w:rPr>
+          <w:rFonts w:ascii="Calibri" w:hAnsi="Calibri" w:cs="Calibri"/>
+        </w:rPr>
+        <w:t>──</w:t>
+      </w:r>
+      <w:r>
+        <w:t xml:space="preserve"> controllers/      # Business logic</w:t>
+      </w:r>
+    </w:p>
+    <w:p>
+      <w:pPr>
+        <w:jc w:val="both"/>
+      </w:pPr>
+      <w:r>
+        <w:t xml:space="preserve">│   │   </w:t>
+      </w:r>
+      <w:r>
+        <w:rPr>
+          <w:rFonts w:ascii="MS Gothic" w:eastAsia="MS Gothic" w:hAnsi="MS Gothic" w:cs="MS Gothic" w:hint="eastAsia"/>
+        </w:rPr>
+        <w:t>├</w:t>
+      </w:r>
+      <w:r>
+        <w:rPr>
+          <w:rFonts w:ascii="Calibri" w:hAnsi="Calibri" w:cs="Calibri"/>
+        </w:rPr>
+        <w:t>──</w:t>
+      </w:r>
+      <w:r>
+        <w:t xml:space="preserve"> models/           # Prisma schema</w:t>
+      </w:r>
+    </w:p>
+    <w:p>
+      <w:pPr>
+        <w:jc w:val="both"/>
+      </w:pPr>
+      <w:r>
+        <w:t xml:space="preserve">│   │   </w:t>
+      </w:r>
+      <w:r>
+        <w:rPr>
+          <w:rFonts w:ascii="MS Gothic" w:eastAsia="MS Gothic" w:hAnsi="MS Gothic" w:cs="MS Gothic" w:hint="eastAsia"/>
+        </w:rPr>
+        <w:t>├</w:t>
+      </w:r>
+      <w:r>
+        <w:rPr>
+          <w:rFonts w:ascii="Calibri" w:hAnsi="Calibri" w:cs="Calibri"/>
+        </w:rPr>
+        <w:t>──</w:t>
+      </w:r>
+      <w:r>
+        <w:t xml:space="preserve"> middleware/       # Authentication &amp; validation</w:t>
+      </w:r>
+    </w:p>
+    <w:p>
+      <w:pPr>
+        <w:jc w:val="both"/>
+      </w:pPr>
+      <w:r>
+        <w:t xml:space="preserve">│   </w:t>
+      </w:r>
+      <w:r>
+        <w:rPr>
+          <w:rFonts w:ascii="MS Gothic" w:eastAsia="MS Gothic" w:hAnsi="MS Gothic" w:cs="MS Gothic" w:hint="eastAsia"/>
+        </w:rPr>
+        <w:t>├</w:t>
+      </w:r>
+      <w:r>
+        <w:rPr>
+          <w:rFonts w:ascii="Calibri" w:hAnsi="Calibri" w:cs="Calibri"/>
+        </w:rPr>
+        <w:t>──</w:t>
+      </w:r>
+      <w:r>
+        <w:t xml:space="preserve"> server.js             # Express server</w:t>
+      </w:r>
+    </w:p>
+    <w:p>
+      <w:pPr>
+        <w:jc w:val="both"/>
+      </w:pPr>
+      <w:r>
+        <w:t xml:space="preserve">│   </w:t>
+      </w:r>
+      <w:r>
+        <w:rPr>
+          <w:rFonts w:ascii="MS Gothic" w:eastAsia="MS Gothic" w:hAnsi="MS Gothic" w:cs="MS Gothic" w:hint="eastAsia"/>
+        </w:rPr>
+        <w:t>├</w:t>
+      </w:r>
+      <w:r>
+        <w:rPr>
+          <w:rFonts w:ascii="Calibri" w:hAnsi="Calibri" w:cs="Calibri"/>
+        </w:rPr>
+        <w:t>──</w:t>
+      </w:r>
+      <w:r>
+        <w:t xml:space="preserve"> </w:t>
+      </w:r>
+      <w:proofErr w:type="spellStart"/>
+      <w:r>
+        <w:t>prisma</w:t>
+      </w:r>
+      <w:proofErr w:type="spellEnd"/>
+      <w:r>
+        <w:t>/</w:t>
+      </w:r>
+    </w:p>
+    <w:p>
+      <w:pPr>
+        <w:jc w:val="both"/>
+      </w:pPr>
+      <w:r>
+        <w:t xml:space="preserve">│   │   </w:t>
+      </w:r>
+      <w:r>
+        <w:rPr>
+          <w:rFonts w:ascii="MS Gothic" w:eastAsia="MS Gothic" w:hAnsi="MS Gothic" w:cs="MS Gothic" w:hint="eastAsia"/>
+        </w:rPr>
+        <w:t>├</w:t>
+      </w:r>
+      <w:r>
+        <w:rPr>
+          <w:rFonts w:ascii="Calibri" w:hAnsi="Calibri" w:cs="Calibri"/>
+        </w:rPr>
+        <w:t>──</w:t>
+      </w:r>
+      <w:r>
+        <w:t xml:space="preserve"> </w:t>
+      </w:r>
+      <w:proofErr w:type="spellStart"/>
+      <w:proofErr w:type="gramStart"/>
+      <w:r>
+        <w:t>schema.prisma</w:t>
+      </w:r>
+      <w:proofErr w:type="spellEnd"/>
+      <w:proofErr w:type="gramEnd"/>
+      <w:r>
+        <w:t xml:space="preserve">     # Database schema</w:t>
+      </w:r>
+    </w:p>
+    <w:p>
+      <w:pPr>
+        <w:jc w:val="both"/>
+      </w:pPr>
+      <w:r>
+        <w:t xml:space="preserve">│   </w:t>
+      </w:r>
+      <w:r>
+        <w:rPr>
+          <w:rFonts w:ascii="MS Gothic" w:eastAsia="MS Gothic" w:hAnsi="MS Gothic" w:cs="MS Gothic" w:hint="eastAsia"/>
+        </w:rPr>
+        <w:t>├</w:t>
+      </w:r>
+      <w:r>
+        <w:rPr>
+          <w:rFonts w:ascii="Calibri" w:hAnsi="Calibri" w:cs="Calibri"/>
+        </w:rPr>
+        <w:t>──</w:t>
+      </w:r>
+      <w:r>
+        <w:t xml:space="preserve"> </w:t>
+      </w:r>
+      <w:proofErr w:type="spellStart"/>
+      <w:proofErr w:type="gramStart"/>
+      <w:r>
+        <w:t>package.json</w:t>
+      </w:r>
+      <w:proofErr w:type="spellEnd"/>
+      <w:proofErr w:type="gramEnd"/>
+    </w:p>
+    <w:p>
+      <w:pPr>
+        <w:jc w:val="both"/>
+      </w:pPr>
+      <w:r>
+        <w:t xml:space="preserve">│   </w:t>
+      </w:r>
+      <w:r>
+        <w:rPr>
+          <w:rFonts w:ascii="MS Gothic" w:eastAsia="MS Gothic" w:hAnsi="MS Gothic" w:cs="MS Gothic" w:hint="eastAsia"/>
+        </w:rPr>
+        <w:t>├</w:t>
+      </w:r>
+      <w:r>
+        <w:rPr>
+          <w:rFonts w:ascii="Calibri" w:hAnsi="Calibri" w:cs="Calibri"/>
+        </w:rPr>
+        <w:t>─</w:t>
+      </w:r>
+      <w:proofErr w:type="gramStart"/>
+      <w:r>
+        <w:rPr>
+          <w:rFonts w:ascii="Calibri" w:hAnsi="Calibri" w:cs="Calibri"/>
+        </w:rPr>
+        <w:t>─</w:t>
+      </w:r>
+      <w:r>
+        <w:t xml:space="preserve"> .env</w:t>
+      </w:r>
+      <w:proofErr w:type="gramEnd"/>
+    </w:p>
+    <w:p>
+      <w:pPr>
+        <w:jc w:val="both"/>
+      </w:pPr>
+      <w:r>
+        <w:t>│   └── README.md</w:t>
+      </w:r>
+    </w:p>
+    <w:p>
+      <w:pPr>
+        <w:jc w:val="both"/>
+        <w:rPr>
+          <w:b/>
+          <w:bCs/>
+        </w:rPr>
+      </w:pPr>
+      <w:r>
+        <w:rPr>
+          <w:b/>
+          <w:bCs/>
+        </w:rPr>
+        <w:t>Backend (Node.js + Express)</w:t>
+      </w:r>
+    </w:p>
+    <w:p>
+      <w:pPr>
+        <w:jc w:val="both"/>
+        <w:rPr>
+          <w:b/>
+          <w:bCs/>
+        </w:rPr>
+      </w:pPr>
+      <w:r>
+        <w:rPr>
+          <w:b/>
+          <w:bCs/>
+        </w:rPr>
+        <w:t>Server Setup (server.js)</w:t>
+      </w:r>
+    </w:p>
+    <w:p>
+      <w:pPr>
+        <w:jc w:val="both"/>
+      </w:pPr>
+      <w:proofErr w:type="spellStart"/>
+      <w:r>
+        <w:t>javascript</w:t>
+      </w:r>
+      <w:proofErr w:type="spellEnd"/>
+    </w:p>
+    <w:p>
+      <w:pPr>
+        <w:jc w:val="both"/>
+      </w:pPr>
+      <w:r>
+        <w:t>import express from 'express';</w:t>
+      </w:r>
+    </w:p>
+    <w:p>
+      <w:pPr>
+        <w:jc w:val="both"/>
+      </w:pPr>
+      <w:r>
+        <w:t xml:space="preserve">import </w:t>
+      </w:r>
+      <w:proofErr w:type="spellStart"/>
+      <w:r>
+        <w:t>cors</w:t>
+      </w:r>
+      <w:proofErr w:type="spellEnd"/>
+      <w:r>
+        <w:t xml:space="preserve"> from '</w:t>
+      </w:r>
+      <w:proofErr w:type="spellStart"/>
+      <w:r>
+        <w:t>cors</w:t>
+      </w:r>
+      <w:proofErr w:type="spellEnd"/>
+      <w:r>
+        <w:t>';</w:t>
+      </w:r>
+    </w:p>
+    <w:p>
+      <w:pPr>
+        <w:jc w:val="both"/>
+      </w:pPr>
+      <w:r>
+        <w:t xml:space="preserve">import </w:t>
+      </w:r>
+      <w:proofErr w:type="spellStart"/>
+      <w:r>
+        <w:t>dotenv</w:t>
+      </w:r>
+      <w:proofErr w:type="spellEnd"/>
+      <w:r>
+        <w:t xml:space="preserve"> from '</w:t>
+      </w:r>
+      <w:proofErr w:type="spellStart"/>
+      <w:r>
+        <w:t>dotenv</w:t>
+      </w:r>
+      <w:proofErr w:type="spellEnd"/>
+      <w:r>
+        <w:t>';</w:t>
+      </w:r>
+    </w:p>
+    <w:p>
+      <w:pPr>
+        <w:jc w:val="both"/>
+      </w:pPr>
+      <w:r>
+        <w:t xml:space="preserve">import </w:t>
+      </w:r>
+      <w:proofErr w:type="spellStart"/>
+      <w:r>
+        <w:t>authRoutes</w:t>
+      </w:r>
+      <w:proofErr w:type="spellEnd"/>
+      <w:r>
+        <w:t xml:space="preserve"> from './routes/auth.js';</w:t>
+      </w:r>
+    </w:p>
+    <w:p>
+      <w:pPr>
+        <w:jc w:val="both"/>
+      </w:pPr>
+      <w:r>
+        <w:t xml:space="preserve">import </w:t>
+      </w:r>
+      <w:proofErr w:type="spellStart"/>
+      <w:r>
+        <w:t>studentRoutes</w:t>
+      </w:r>
+      <w:proofErr w:type="spellEnd"/>
+      <w:r>
+        <w:t xml:space="preserve"> from './routes/students.js';</w:t>
+      </w:r>
+    </w:p>
+    <w:p>
+      <w:pPr>
+        <w:jc w:val="both"/>
+      </w:pPr>
+      <w:r>
+        <w:t xml:space="preserve">import </w:t>
+      </w:r>
+      <w:proofErr w:type="spellStart"/>
+      <w:r>
+        <w:t>examRoutes</w:t>
+      </w:r>
+      <w:proofErr w:type="spellEnd"/>
+      <w:r>
+        <w:t xml:space="preserve"> from './routes/exams.js';</w:t>
+      </w:r>
+    </w:p>
+    <w:p>
+      <w:pPr>
+        <w:jc w:val="both"/>
+      </w:pPr>
+      <w:r>
+        <w:t xml:space="preserve">import </w:t>
+      </w:r>
+      <w:proofErr w:type="spellStart"/>
+      <w:r>
+        <w:t>reportRoutes</w:t>
+      </w:r>
+      <w:proofErr w:type="spellEnd"/>
+      <w:r>
+        <w:t xml:space="preserve"> from './routes/reports.js';</w:t>
+      </w:r>
+    </w:p>
+    <w:p>
+      <w:pPr>
+        <w:jc w:val="both"/>
+      </w:pPr>
+    </w:p>
+    <w:p>
+      <w:pPr>
+        <w:jc w:val="both"/>
+      </w:pPr>
+      <w:proofErr w:type="spellStart"/>
+      <w:r>
+        <w:t>dotenv.</w:t>
+      </w:r>
+      <w:proofErr w:type="gramStart"/>
+      <w:r>
+        <w:t>config</w:t>
+      </w:r>
+      <w:proofErr w:type="spellEnd"/>
+      <w:r>
+        <w:t>(</w:t>
+      </w:r>
+      <w:proofErr w:type="gramEnd"/>
+      <w:r>
+        <w:t>);</w:t>
+      </w:r>
+    </w:p>
+    <w:p>
+      <w:pPr>
+        <w:jc w:val="both"/>
+      </w:pPr>
+      <w:r>
         <w:lastRenderedPageBreak/>
-        <w:t xml:space="preserve">│   │   </w:t>
-      </w:r>
-      <w:r>
-        <w:rPr>
-          <w:rFonts w:ascii="MS Gothic" w:eastAsia="MS Gothic" w:hAnsi="MS Gothic" w:cs="MS Gothic" w:hint="eastAsia"/>
-        </w:rPr>
-        <w:t>├</w:t>
-      </w:r>
-      <w:r>
-        <w:rPr>
-          <w:rFonts w:ascii="Calibri" w:hAnsi="Calibri" w:cs="Calibri"/>
-        </w:rPr>
-        <w:t>──</w:t>
-      </w:r>
-      <w:r>
-        <w:t xml:space="preserve"> routes/</w:t>
-      </w:r>
-    </w:p>
-    <w:p>
-      <w:pPr>
-        <w:jc w:val="both"/>
-      </w:pPr>
-      <w:r>
-        <w:t xml:space="preserve">│   │   │   </w:t>
-      </w:r>
-      <w:r>
-        <w:rPr>
-          <w:rFonts w:ascii="MS Gothic" w:eastAsia="MS Gothic" w:hAnsi="MS Gothic" w:cs="MS Gothic" w:hint="eastAsia"/>
-        </w:rPr>
-        <w:t>├</w:t>
-      </w:r>
-      <w:r>
-        <w:rPr>
-          <w:rFonts w:ascii="Calibri" w:hAnsi="Calibri" w:cs="Calibri"/>
-        </w:rPr>
-        <w:t>──</w:t>
-      </w:r>
-      <w:r>
-        <w:t xml:space="preserve"> auth.js       # Login / register</w:t>
-      </w:r>
-    </w:p>
-    <w:p>
-      <w:pPr>
-        <w:jc w:val="both"/>
-      </w:pPr>
-      <w:r>
-        <w:t xml:space="preserve">│   │   │   </w:t>
-      </w:r>
-      <w:r>
-        <w:rPr>
-          <w:rFonts w:ascii="MS Gothic" w:eastAsia="MS Gothic" w:hAnsi="MS Gothic" w:cs="MS Gothic" w:hint="eastAsia"/>
-        </w:rPr>
-        <w:t>├</w:t>
-      </w:r>
-      <w:r>
-        <w:rPr>
-          <w:rFonts w:ascii="Calibri" w:hAnsi="Calibri" w:cs="Calibri"/>
-        </w:rPr>
-        <w:t>──</w:t>
-      </w:r>
-      <w:r>
-        <w:t xml:space="preserve"> students.js   # Student operations</w:t>
-      </w:r>
-    </w:p>
-    <w:p>
-      <w:pPr>
-        <w:jc w:val="both"/>
-      </w:pPr>
-      <w:r>
-        <w:t xml:space="preserve">│   │   │   </w:t>
-      </w:r>
-      <w:r>
-        <w:rPr>
-          <w:rFonts w:ascii="MS Gothic" w:eastAsia="MS Gothic" w:hAnsi="MS Gothic" w:cs="MS Gothic" w:hint="eastAsia"/>
-        </w:rPr>
-        <w:t>├</w:t>
-      </w:r>
-      <w:r>
-        <w:rPr>
-          <w:rFonts w:ascii="Calibri" w:hAnsi="Calibri" w:cs="Calibri"/>
-        </w:rPr>
-        <w:t>──</w:t>
-      </w:r>
-      <w:r>
-        <w:t xml:space="preserve"> exams.js      # Exams &amp; results</w:t>
-      </w:r>
-    </w:p>
-    <w:p>
-      <w:pPr>
-        <w:jc w:val="both"/>
-      </w:pPr>
-      <w:r>
-        <w:t xml:space="preserve">│   │   │   </w:t>
-      </w:r>
-      <w:r>
-        <w:rPr>
-          <w:rFonts w:ascii="MS Gothic" w:eastAsia="MS Gothic" w:hAnsi="MS Gothic" w:cs="MS Gothic" w:hint="eastAsia"/>
-        </w:rPr>
-        <w:t>├</w:t>
-      </w:r>
-      <w:r>
-        <w:rPr>
-          <w:rFonts w:ascii="Calibri" w:hAnsi="Calibri" w:cs="Calibri"/>
-        </w:rPr>
-        <w:t>──</w:t>
-      </w:r>
-      <w:r>
-        <w:t xml:space="preserve"> reports.js    # Progress reports</w:t>
-      </w:r>
-    </w:p>
-    <w:p>
-      <w:pPr>
-        <w:jc w:val="both"/>
-      </w:pPr>
-      <w:r>
-        <w:t xml:space="preserve">│   │   </w:t>
-      </w:r>
-      <w:r>
-        <w:rPr>
-          <w:rFonts w:ascii="MS Gothic" w:eastAsia="MS Gothic" w:hAnsi="MS Gothic" w:cs="MS Gothic" w:hint="eastAsia"/>
-        </w:rPr>
-        <w:t>├</w:t>
-      </w:r>
-      <w:r>
-        <w:rPr>
-          <w:rFonts w:ascii="Calibri" w:hAnsi="Calibri" w:cs="Calibri"/>
-        </w:rPr>
-        <w:t>──</w:t>
-      </w:r>
-      <w:r>
-        <w:t xml:space="preserve"> controllers/      # Business logic</w:t>
-      </w:r>
-    </w:p>
-    <w:p>
-      <w:pPr>
-        <w:jc w:val="both"/>
-      </w:pPr>
-      <w:r>
-        <w:t xml:space="preserve">│   │   </w:t>
-      </w:r>
-      <w:r>
-        <w:rPr>
-          <w:rFonts w:ascii="MS Gothic" w:eastAsia="MS Gothic" w:hAnsi="MS Gothic" w:cs="MS Gothic" w:hint="eastAsia"/>
-        </w:rPr>
-        <w:t>├</w:t>
-      </w:r>
-      <w:r>
-        <w:rPr>
-          <w:rFonts w:ascii="Calibri" w:hAnsi="Calibri" w:cs="Calibri"/>
-        </w:rPr>
-        <w:t>──</w:t>
-      </w:r>
-      <w:r>
-        <w:t xml:space="preserve"> models/           # Prisma schema</w:t>
-      </w:r>
-    </w:p>
-    <w:p>
-      <w:pPr>
-        <w:jc w:val="both"/>
-      </w:pPr>
-      <w:r>
-        <w:t xml:space="preserve">│   │   </w:t>
-      </w:r>
-      <w:r>
-        <w:rPr>
-          <w:rFonts w:ascii="MS Gothic" w:eastAsia="MS Gothic" w:hAnsi="MS Gothic" w:cs="MS Gothic" w:hint="eastAsia"/>
-        </w:rPr>
-        <w:t>├</w:t>
-      </w:r>
-      <w:r>
-        <w:rPr>
-          <w:rFonts w:ascii="Calibri" w:hAnsi="Calibri" w:cs="Calibri"/>
-        </w:rPr>
-        <w:t>──</w:t>
-      </w:r>
-      <w:r>
-        <w:t xml:space="preserve"> middleware/       # Authentication &amp; validation</w:t>
-      </w:r>
-    </w:p>
-    <w:p>
-      <w:pPr>
-        <w:jc w:val="both"/>
-      </w:pPr>
-      <w:r>
-        <w:t xml:space="preserve">│   </w:t>
-      </w:r>
-      <w:r>
-        <w:rPr>
-          <w:rFonts w:ascii="MS Gothic" w:eastAsia="MS Gothic" w:hAnsi="MS Gothic" w:cs="MS Gothic" w:hint="eastAsia"/>
-        </w:rPr>
-        <w:t>├</w:t>
-      </w:r>
-      <w:r>
-        <w:rPr>
-          <w:rFonts w:ascii="Calibri" w:hAnsi="Calibri" w:cs="Calibri"/>
-        </w:rPr>
-        <w:t>──</w:t>
-      </w:r>
-      <w:r>
-        <w:t xml:space="preserve"> server.js             # Express server</w:t>
-      </w:r>
-    </w:p>
-    <w:p>
-      <w:pPr>
-        <w:jc w:val="both"/>
-      </w:pPr>
-      <w:r>
-        <w:t xml:space="preserve">│   </w:t>
-      </w:r>
-      <w:r>
-        <w:rPr>
-          <w:rFonts w:ascii="MS Gothic" w:eastAsia="MS Gothic" w:hAnsi="MS Gothic" w:cs="MS Gothic" w:hint="eastAsia"/>
-        </w:rPr>
-        <w:t>├</w:t>
-      </w:r>
-      <w:r>
-        <w:rPr>
-          <w:rFonts w:ascii="Calibri" w:hAnsi="Calibri" w:cs="Calibri"/>
-        </w:rPr>
-        <w:t>──</w:t>
-      </w:r>
-      <w:r>
-        <w:t xml:space="preserve"> </w:t>
-      </w:r>
-      <w:proofErr w:type="spellStart"/>
-      <w:r>
+        <w:t xml:space="preserve">const app = </w:t>
+      </w:r>
+      <w:proofErr w:type="gramStart"/>
+      <w:r>
+        <w:t>express(</w:t>
+      </w:r>
+      <w:proofErr w:type="gramEnd"/>
+      <w:r>
+        <w:t>);</w:t>
+      </w:r>
+    </w:p>
+    <w:p>
+      <w:pPr>
+        <w:jc w:val="both"/>
+      </w:pPr>
+    </w:p>
+    <w:p>
+      <w:pPr>
+        <w:jc w:val="both"/>
+      </w:pPr>
+      <w:proofErr w:type="spellStart"/>
+      <w:r>
+        <w:t>app.use</w:t>
+      </w:r>
+      <w:proofErr w:type="spellEnd"/>
+      <w:r>
+        <w:t>(</w:t>
+      </w:r>
+      <w:proofErr w:type="spellStart"/>
+      <w:proofErr w:type="gramStart"/>
+      <w:r>
+        <w:t>cors</w:t>
+      </w:r>
+      <w:proofErr w:type="spellEnd"/>
+      <w:r>
+        <w:t>(</w:t>
+      </w:r>
+      <w:proofErr w:type="gramEnd"/>
+      <w:r>
+        <w:t>));</w:t>
+      </w:r>
+    </w:p>
+    <w:p>
+      <w:pPr>
+        <w:jc w:val="both"/>
+      </w:pPr>
+      <w:proofErr w:type="spellStart"/>
+      <w:r>
+        <w:t>app.use</w:t>
+      </w:r>
+      <w:proofErr w:type="spellEnd"/>
+      <w:r>
+        <w:t>(</w:t>
+      </w:r>
+      <w:proofErr w:type="spellStart"/>
+      <w:proofErr w:type="gramStart"/>
+      <w:r>
+        <w:t>express.json</w:t>
+      </w:r>
+      <w:proofErr w:type="spellEnd"/>
+      <w:proofErr w:type="gramEnd"/>
+      <w:r>
+        <w:t>());</w:t>
+      </w:r>
+    </w:p>
+    <w:p>
+      <w:pPr>
+        <w:jc w:val="both"/>
+      </w:pPr>
+    </w:p>
+    <w:p>
+      <w:pPr>
+        <w:jc w:val="both"/>
+      </w:pPr>
+      <w:proofErr w:type="spellStart"/>
+      <w:proofErr w:type="gramStart"/>
+      <w:r>
+        <w:t>app.use</w:t>
+      </w:r>
+      <w:proofErr w:type="spellEnd"/>
+      <w:r>
+        <w:t>(</w:t>
+      </w:r>
+      <w:proofErr w:type="gramEnd"/>
+      <w:r>
+        <w:t>'/</w:t>
+      </w:r>
+      <w:proofErr w:type="spellStart"/>
+      <w:r>
+        <w:t>api</w:t>
+      </w:r>
+      <w:proofErr w:type="spellEnd"/>
+      <w:r>
+        <w:t xml:space="preserve">/auth', </w:t>
+      </w:r>
+      <w:proofErr w:type="spellStart"/>
+      <w:r>
+        <w:t>authRoutes</w:t>
+      </w:r>
+      <w:proofErr w:type="spellEnd"/>
+      <w:r>
+        <w:t>);</w:t>
+      </w:r>
+    </w:p>
+    <w:p>
+      <w:pPr>
+        <w:jc w:val="both"/>
+      </w:pPr>
+      <w:proofErr w:type="spellStart"/>
+      <w:proofErr w:type="gramStart"/>
+      <w:r>
+        <w:t>app.use</w:t>
+      </w:r>
+      <w:proofErr w:type="spellEnd"/>
+      <w:r>
+        <w:t>(</w:t>
+      </w:r>
+      <w:proofErr w:type="gramEnd"/>
+      <w:r>
+        <w:t>'/</w:t>
+      </w:r>
+      <w:proofErr w:type="spellStart"/>
+      <w:r>
+        <w:t>api</w:t>
+      </w:r>
+      <w:proofErr w:type="spellEnd"/>
+      <w:r>
+        <w:t xml:space="preserve">/students', </w:t>
+      </w:r>
+      <w:proofErr w:type="spellStart"/>
+      <w:r>
+        <w:t>studentRoutes</w:t>
+      </w:r>
+      <w:proofErr w:type="spellEnd"/>
+      <w:r>
+        <w:t>);</w:t>
+      </w:r>
+    </w:p>
+    <w:p>
+      <w:pPr>
+        <w:jc w:val="both"/>
+      </w:pPr>
+      <w:proofErr w:type="spellStart"/>
+      <w:proofErr w:type="gramStart"/>
+      <w:r>
+        <w:t>app.use</w:t>
+      </w:r>
+      <w:proofErr w:type="spellEnd"/>
+      <w:r>
+        <w:t>(</w:t>
+      </w:r>
+      <w:proofErr w:type="gramEnd"/>
+      <w:r>
+        <w:t>'/</w:t>
+      </w:r>
+      <w:proofErr w:type="spellStart"/>
+      <w:r>
+        <w:t>api</w:t>
+      </w:r>
+      <w:proofErr w:type="spellEnd"/>
+      <w:r>
+        <w:t xml:space="preserve">/exams', </w:t>
+      </w:r>
+      <w:proofErr w:type="spellStart"/>
+      <w:r>
+        <w:t>examRoutes</w:t>
+      </w:r>
+      <w:proofErr w:type="spellEnd"/>
+      <w:r>
+        <w:t>);</w:t>
+      </w:r>
+    </w:p>
+    <w:p>
+      <w:pPr>
+        <w:jc w:val="both"/>
+      </w:pPr>
+      <w:proofErr w:type="spellStart"/>
+      <w:proofErr w:type="gramStart"/>
+      <w:r>
+        <w:t>app.use</w:t>
+      </w:r>
+      <w:proofErr w:type="spellEnd"/>
+      <w:r>
+        <w:t>(</w:t>
+      </w:r>
+      <w:proofErr w:type="gramEnd"/>
+      <w:r>
+        <w:t>'/</w:t>
+      </w:r>
+      <w:proofErr w:type="spellStart"/>
+      <w:r>
+        <w:t>api</w:t>
+      </w:r>
+      <w:proofErr w:type="spellEnd"/>
+      <w:r>
+        <w:t xml:space="preserve">/reports', </w:t>
+      </w:r>
+      <w:proofErr w:type="spellStart"/>
+      <w:r>
+        <w:t>reportRoutes</w:t>
+      </w:r>
+      <w:proofErr w:type="spellEnd"/>
+      <w:r>
+        <w:t>);</w:t>
+      </w:r>
+    </w:p>
+    <w:p>
+      <w:pPr>
+        <w:jc w:val="both"/>
+      </w:pPr>
+    </w:p>
+    <w:p>
+      <w:pPr>
+        <w:jc w:val="both"/>
+      </w:pPr>
+      <w:r>
+        <w:t xml:space="preserve">const PORT = </w:t>
+      </w:r>
+      <w:proofErr w:type="spellStart"/>
+      <w:proofErr w:type="gramStart"/>
+      <w:r>
+        <w:t>process.env.PORT</w:t>
+      </w:r>
+      <w:proofErr w:type="spellEnd"/>
+      <w:proofErr w:type="gramEnd"/>
+      <w:r>
+        <w:t xml:space="preserve"> || 5000;</w:t>
+      </w:r>
+    </w:p>
+    <w:p>
+      <w:pPr>
+        <w:jc w:val="both"/>
+      </w:pPr>
+      <w:proofErr w:type="spellStart"/>
+      <w:proofErr w:type="gramStart"/>
+      <w:r>
+        <w:t>app.listen</w:t>
+      </w:r>
+      <w:proofErr w:type="spellEnd"/>
+      <w:proofErr w:type="gramEnd"/>
+      <w:r>
+        <w:t xml:space="preserve">(PORT, () =&gt; </w:t>
+      </w:r>
+      <w:proofErr w:type="gramStart"/>
+      <w:r>
+        <w:t>console.log(</w:t>
+      </w:r>
+      <w:proofErr w:type="gramEnd"/>
+      <w:r>
+        <w:t>`Server running on port ${PORT}`));</w:t>
+      </w:r>
+    </w:p>
+    <w:p>
+      <w:pPr>
+        <w:jc w:val="both"/>
+        <w:rPr>
+          <w:b/>
+          <w:bCs/>
+        </w:rPr>
+      </w:pPr>
+      <w:r>
+        <w:rPr>
+          <w:b/>
+          <w:bCs/>
+        </w:rPr>
+        <w:t>Database Schema (</w:t>
+      </w:r>
+      <w:proofErr w:type="spellStart"/>
+      <w:r>
+        <w:rPr>
+          <w:b/>
+          <w:bCs/>
+        </w:rPr>
         <w:t>prisma</w:t>
       </w:r>
       <w:proofErr w:type="spellEnd"/>
       <w:r>
+        <w:rPr>
+          <w:b/>
+          <w:bCs/>
+        </w:rPr>
         <w:t>/</w:t>
       </w:r>
-    </w:p>
-    <w:p>
-      <w:pPr>
-        <w:jc w:val="both"/>
-      </w:pPr>
-      <w:r>
-        <w:t xml:space="preserve">│   │   </w:t>
-      </w:r>
-      <w:r>
-        <w:rPr>
-          <w:rFonts w:ascii="MS Gothic" w:eastAsia="MS Gothic" w:hAnsi="MS Gothic" w:cs="MS Gothic" w:hint="eastAsia"/>
-        </w:rPr>
-        <w:t>├</w:t>
-      </w:r>
-      <w:r>
-        <w:rPr>
-          <w:rFonts w:ascii="Calibri" w:hAnsi="Calibri" w:cs="Calibri"/>
-        </w:rPr>
-        <w:t>──</w:t>
-      </w:r>
-      <w:r>
-        <w:t xml:space="preserve"> </w:t>
-      </w:r>
-      <w:proofErr w:type="spellStart"/>
-      <w:proofErr w:type="gramStart"/>
-      <w:r>
+      <w:proofErr w:type="spellStart"/>
+      <w:r>
+        <w:rPr>
+          <w:b/>
+          <w:bCs/>
+        </w:rPr>
         <w:t>schema.prisma</w:t>
       </w:r>
       <w:proofErr w:type="spellEnd"/>
-      <w:proofErr w:type="gramEnd"/>
-      <w:r>
-        <w:t xml:space="preserve">     # Database schema</w:t>
-      </w:r>
-    </w:p>
-    <w:p>
-      <w:pPr>
-        <w:jc w:val="both"/>
-      </w:pPr>
-      <w:r>
-        <w:t xml:space="preserve">│   </w:t>
-      </w:r>
-      <w:r>
-        <w:rPr>
-          <w:rFonts w:ascii="MS Gothic" w:eastAsia="MS Gothic" w:hAnsi="MS Gothic" w:cs="MS Gothic" w:hint="eastAsia"/>
-        </w:rPr>
-        <w:t>├</w:t>
-      </w:r>
-      <w:r>
-        <w:rPr>
-          <w:rFonts w:ascii="Calibri" w:hAnsi="Calibri" w:cs="Calibri"/>
-        </w:rPr>
-        <w:t>──</w:t>
-      </w:r>
-      <w:r>
-        <w:t xml:space="preserve"> </w:t>
-      </w:r>
-      <w:proofErr w:type="spellStart"/>
-      <w:proofErr w:type="gramStart"/>
-      <w:r>
-        <w:t>package.json</w:t>
-      </w:r>
-      <w:proofErr w:type="spellEnd"/>
-      <w:proofErr w:type="gramEnd"/>
-    </w:p>
-    <w:p>
-      <w:pPr>
-        <w:jc w:val="both"/>
-      </w:pPr>
-      <w:r>
-        <w:t xml:space="preserve">│   </w:t>
-      </w:r>
-      <w:r>
-        <w:rPr>
-          <w:rFonts w:ascii="MS Gothic" w:eastAsia="MS Gothic" w:hAnsi="MS Gothic" w:cs="MS Gothic" w:hint="eastAsia"/>
-        </w:rPr>
-        <w:t>├</w:t>
-      </w:r>
-      <w:r>
-        <w:rPr>
-          <w:rFonts w:ascii="Calibri" w:hAnsi="Calibri" w:cs="Calibri"/>
-        </w:rPr>
-        <w:t>─</w:t>
-      </w:r>
-      <w:proofErr w:type="gramStart"/>
-      <w:r>
-        <w:rPr>
-          <w:rFonts w:ascii="Calibri" w:hAnsi="Calibri" w:cs="Calibri"/>
-        </w:rPr>
-        <w:t>─</w:t>
-      </w:r>
-      <w:r>
-        <w:t xml:space="preserve"> .env</w:t>
-      </w:r>
-      <w:proofErr w:type="gramEnd"/>
-    </w:p>
-    <w:p>
-      <w:pPr>
-        <w:jc w:val="both"/>
-      </w:pPr>
-      <w:r>
-        <w:t>│   └── README.md</w:t>
-      </w:r>
-    </w:p>
-    <w:p>
-      <w:pPr>
-        <w:jc w:val="both"/>
-        <w:rPr>
-          <w:b/>
-          <w:bCs/>
-        </w:rPr>
-      </w:pPr>
-      <w:r>
-        <w:rPr>
-          <w:b/>
-          <w:bCs/>
-        </w:rPr>
-        <w:t>Backend (Node.js + Express)</w:t>
-      </w:r>
-    </w:p>
-    <w:p>
-      <w:pPr>
-        <w:jc w:val="both"/>
-        <w:rPr>
-          <w:b/>
-          <w:bCs/>
-        </w:rPr>
-      </w:pPr>
-      <w:r>
-        <w:rPr>
-          <w:b/>
-          <w:bCs/>
-        </w:rPr>
-        <w:t>Server Setup (server.js)</w:t>
-      </w:r>
-    </w:p>
-    <w:p>
-      <w:pPr>
-        <w:jc w:val="both"/>
-      </w:pPr>
-      <w:proofErr w:type="spellStart"/>
-      <w:r>
-        <w:t>javascript</w:t>
-      </w:r>
-      <w:proofErr w:type="spellEnd"/>
-    </w:p>
-    <w:p>
-      <w:pPr>
-        <w:jc w:val="both"/>
-      </w:pPr>
-      <w:r>
-        <w:t>import express from 'express';</w:t>
-      </w:r>
-    </w:p>
-    <w:p>
-      <w:pPr>
-        <w:jc w:val="both"/>
-      </w:pPr>
-      <w:r>
-        <w:t xml:space="preserve">import </w:t>
-      </w:r>
-      <w:proofErr w:type="spellStart"/>
-      <w:r>
-        <w:t>cors</w:t>
-      </w:r>
-      <w:proofErr w:type="spellEnd"/>
-      <w:r>
-        <w:t xml:space="preserve"> from '</w:t>
-      </w:r>
-      <w:proofErr w:type="spellStart"/>
-      <w:r>
-        <w:t>cors</w:t>
-      </w:r>
-      <w:proofErr w:type="spellEnd"/>
-      <w:r>
-        <w:t>';</w:t>
-      </w:r>
-    </w:p>
-    <w:p>
-      <w:pPr>
-        <w:jc w:val="both"/>
-      </w:pPr>
-      <w:r>
-        <w:t xml:space="preserve">import </w:t>
-      </w:r>
-      <w:proofErr w:type="spellStart"/>
-      <w:r>
-        <w:t>dotenv</w:t>
-      </w:r>
-      <w:proofErr w:type="spellEnd"/>
-      <w:r>
-        <w:t xml:space="preserve"> from '</w:t>
-      </w:r>
-      <w:proofErr w:type="spellStart"/>
-      <w:r>
-        <w:t>dotenv</w:t>
-      </w:r>
-      <w:proofErr w:type="spellEnd"/>
-      <w:r>
-        <w:t>';</w:t>
-      </w:r>
-    </w:p>
-    <w:p>
-      <w:pPr>
-        <w:jc w:val="both"/>
-      </w:pPr>
-      <w:r>
-        <w:t xml:space="preserve">import </w:t>
-      </w:r>
-      <w:proofErr w:type="spellStart"/>
-      <w:r>
-        <w:t>authRoutes</w:t>
-      </w:r>
-      <w:proofErr w:type="spellEnd"/>
-      <w:r>
-        <w:t xml:space="preserve"> from './routes/auth.js';</w:t>
-      </w:r>
-    </w:p>
-    <w:p>
-      <w:pPr>
-        <w:jc w:val="both"/>
-      </w:pPr>
-      <w:r>
-        <w:t xml:space="preserve">import </w:t>
-      </w:r>
-      <w:proofErr w:type="spellStart"/>
-      <w:r>
-        <w:t>studentRoutes</w:t>
-      </w:r>
-      <w:proofErr w:type="spellEnd"/>
-      <w:r>
-        <w:t xml:space="preserve"> from './routes/students.js';</w:t>
-      </w:r>
-    </w:p>
-    <w:p>
-      <w:pPr>
-        <w:jc w:val="both"/>
-      </w:pPr>
-      <w:r>
-        <w:t xml:space="preserve">import </w:t>
-      </w:r>
-      <w:proofErr w:type="spellStart"/>
-      <w:r>
-        <w:t>examRoutes</w:t>
-      </w:r>
-      <w:proofErr w:type="spellEnd"/>
-      <w:r>
-        <w:t xml:space="preserve"> from './routes/exams.js';</w:t>
-      </w:r>
-    </w:p>
-    <w:p>
-      <w:pPr>
-        <w:jc w:val="both"/>
-      </w:pPr>
-      <w:r>
-        <w:t xml:space="preserve">import </w:t>
-      </w:r>
-      <w:proofErr w:type="spellStart"/>
-      <w:r>
-        <w:t>reportRoutes</w:t>
-      </w:r>
-      <w:proofErr w:type="spellEnd"/>
-      <w:r>
-        <w:t xml:space="preserve"> from './routes/reports.js';</w:t>
-      </w:r>
-    </w:p>
-    <w:p>
-      <w:pPr>
-        <w:jc w:val="both"/>
-      </w:pPr>
-    </w:p>
-    <w:p>
-      <w:pPr>
-        <w:jc w:val="both"/>
-      </w:pPr>
-      <w:proofErr w:type="spellStart"/>
-      <w:r>
-        <w:t>dotenv.</w:t>
-      </w:r>
-      <w:proofErr w:type="gramStart"/>
-      <w:r>
-        <w:t>config</w:t>
-      </w:r>
-      <w:proofErr w:type="spellEnd"/>
-      <w:r>
-        <w:t>(</w:t>
-      </w:r>
-      <w:proofErr w:type="gramEnd"/>
-      <w:r>
-        <w:t>);</w:t>
-      </w:r>
-    </w:p>
-    <w:p>
-      <w:pPr>
-        <w:jc w:val="both"/>
-      </w:pPr>
-      <w:r>
-        <w:t xml:space="preserve">const app = </w:t>
-      </w:r>
-      <w:proofErr w:type="gramStart"/>
-      <w:r>
-        <w:t>express(</w:t>
-      </w:r>
-      <w:proofErr w:type="gramEnd"/>
-      <w:r>
-        <w:t>);</w:t>
-      </w:r>
-    </w:p>
-    <w:p>
-      <w:pPr>
-        <w:jc w:val="both"/>
-      </w:pPr>
-    </w:p>
-    <w:p>
-      <w:pPr>
-        <w:jc w:val="both"/>
-      </w:pPr>
-      <w:proofErr w:type="spellStart"/>
-      <w:r>
-        <w:t>app.use</w:t>
-      </w:r>
-      <w:proofErr w:type="spellEnd"/>
-      <w:r>
-        <w:t>(</w:t>
-      </w:r>
-      <w:proofErr w:type="spellStart"/>
-      <w:proofErr w:type="gramStart"/>
-      <w:r>
-        <w:t>cors</w:t>
-      </w:r>
-      <w:proofErr w:type="spellEnd"/>
-      <w:r>
-        <w:t>(</w:t>
-      </w:r>
-      <w:proofErr w:type="gramEnd"/>
-      <w:r>
-        <w:t>));</w:t>
-      </w:r>
-    </w:p>
-    <w:p>
-      <w:pPr>
-        <w:jc w:val="both"/>
-      </w:pPr>
-      <w:proofErr w:type="spellStart"/>
-      <w:r>
+      <w:r>
+        <w:rPr>
+          <w:b/>
+          <w:bCs/>
+        </w:rPr>
+        <w:t>)</w:t>
+      </w:r>
+    </w:p>
+    <w:p>
+      <w:pPr>
+        <w:jc w:val="both"/>
+      </w:pPr>
+      <w:proofErr w:type="spellStart"/>
+      <w:r>
+        <w:t>prisma</w:t>
+      </w:r>
+      <w:proofErr w:type="spellEnd"/>
+    </w:p>
+    <w:p>
+      <w:pPr>
+        <w:jc w:val="both"/>
+      </w:pPr>
+      <w:r>
+        <w:t>model Student {</w:t>
+      </w:r>
+    </w:p>
+    <w:p>
+      <w:pPr>
+        <w:jc w:val="both"/>
+      </w:pPr>
+      <w:r>
+        <w:t xml:space="preserve">  id        </w:t>
+      </w:r>
+      <w:proofErr w:type="gramStart"/>
+      <w:r>
+        <w:t>String  @</w:t>
+      </w:r>
+      <w:proofErr w:type="gramEnd"/>
+      <w:r>
+        <w:t>id @default(</w:t>
+      </w:r>
+      <w:proofErr w:type="gramStart"/>
+      <w:r>
+        <w:t>uuid(</w:t>
+      </w:r>
+      <w:proofErr w:type="gramEnd"/>
+      <w:r>
+        <w:t>))</w:t>
+      </w:r>
+    </w:p>
+    <w:p>
+      <w:pPr>
+        <w:jc w:val="both"/>
+      </w:pPr>
+      <w:r>
+        <w:t xml:space="preserve">  name      String</w:t>
+      </w:r>
+    </w:p>
+    <w:p>
+      <w:pPr>
+        <w:jc w:val="both"/>
+      </w:pPr>
+      <w:r>
+        <w:t xml:space="preserve">  email     </w:t>
+      </w:r>
+      <w:proofErr w:type="gramStart"/>
+      <w:r>
+        <w:t>String  @</w:t>
+      </w:r>
+      <w:proofErr w:type="gramEnd"/>
+      <w:r>
+        <w:t>unique</w:t>
+      </w:r>
+    </w:p>
+    <w:p>
+      <w:pPr>
+        <w:jc w:val="both"/>
+      </w:pPr>
+      <w:r>
+        <w:t xml:space="preserve">  exams     </w:t>
+      </w:r>
+      <w:proofErr w:type="gramStart"/>
+      <w:r>
+        <w:t>Exam[</w:t>
+      </w:r>
+      <w:proofErr w:type="gramEnd"/>
+      <w:r>
+        <w:t>]</w:t>
+      </w:r>
+    </w:p>
+    <w:p>
+      <w:pPr>
+        <w:jc w:val="both"/>
+      </w:pPr>
+      <w:r>
+        <w:t>}</w:t>
+      </w:r>
+    </w:p>
+    <w:p>
+      <w:pPr>
+        <w:jc w:val="both"/>
+      </w:pPr>
+    </w:p>
+    <w:p>
+      <w:pPr>
+        <w:jc w:val="both"/>
+      </w:pPr>
+      <w:r>
+        <w:t>model Exam {</w:t>
+      </w:r>
+    </w:p>
+    <w:p>
+      <w:pPr>
+        <w:jc w:val="both"/>
+      </w:pPr>
+      <w:r>
+        <w:t xml:space="preserve">  id         </w:t>
+      </w:r>
+      <w:proofErr w:type="gramStart"/>
+      <w:r>
+        <w:t>String  @</w:t>
+      </w:r>
+      <w:proofErr w:type="gramEnd"/>
+      <w:r>
+        <w:t>id @default(</w:t>
+      </w:r>
+      <w:proofErr w:type="gramStart"/>
+      <w:r>
+        <w:t>uuid(</w:t>
+      </w:r>
+      <w:proofErr w:type="gramEnd"/>
+      <w:r>
+        <w:t>))</w:t>
+      </w:r>
+    </w:p>
+    <w:p>
+      <w:pPr>
+        <w:jc w:val="both"/>
+      </w:pPr>
+      <w:r>
+        <w:t xml:space="preserve">  subject    String</w:t>
+      </w:r>
+    </w:p>
+    <w:p>
+      <w:pPr>
+        <w:jc w:val="both"/>
+      </w:pPr>
+      <w:r>
+        <w:t xml:space="preserve">  score      Int</w:t>
+      </w:r>
+    </w:p>
+    <w:p>
+      <w:pPr>
+        <w:jc w:val="both"/>
+      </w:pPr>
+      <w:r>
+        <w:t xml:space="preserve">  student    </w:t>
+      </w:r>
+      <w:proofErr w:type="spellStart"/>
+      <w:r>
+        <w:t>Student</w:t>
+      </w:r>
+      <w:proofErr w:type="spellEnd"/>
+      <w:r>
+        <w:t xml:space="preserve"> @</w:t>
+      </w:r>
+      <w:proofErr w:type="gramStart"/>
+      <w:r>
+        <w:t>relation(</w:t>
+      </w:r>
+      <w:proofErr w:type="gramEnd"/>
+      <w:r>
+        <w:t>fields: [</w:t>
+      </w:r>
+      <w:proofErr w:type="spellStart"/>
+      <w:r>
+        <w:t>studentId</w:t>
+      </w:r>
+      <w:proofErr w:type="spellEnd"/>
+      <w:r>
+        <w:t>], references: [id])</w:t>
+      </w:r>
+    </w:p>
+    <w:p>
+      <w:pPr>
+        <w:jc w:val="both"/>
+      </w:pPr>
+      <w:r>
+        <w:t xml:space="preserve">  </w:t>
+      </w:r>
+      <w:proofErr w:type="spellStart"/>
+      <w:proofErr w:type="gramStart"/>
+      <w:r>
+        <w:t>studentId</w:t>
+      </w:r>
+      <w:proofErr w:type="spellEnd"/>
+      <w:r>
+        <w:t xml:space="preserve">  String</w:t>
+      </w:r>
+      <w:proofErr w:type="gramEnd"/>
+    </w:p>
+    <w:p>
+      <w:pPr>
+        <w:jc w:val="both"/>
+      </w:pPr>
+      <w:r>
+        <w:t>}</w:t>
+      </w:r>
+    </w:p>
+    <w:p>
+      <w:pPr>
+        <w:jc w:val="both"/>
+        <w:rPr>
+          <w:b/>
+          <w:bCs/>
+        </w:rPr>
+      </w:pPr>
+      <w:r>
+        <w:rPr>
+          <w:b/>
+          <w:bCs/>
+        </w:rPr>
         <w:lastRenderedPageBreak/>
-        <w:t>app.use</w:t>
-      </w:r>
-      <w:proofErr w:type="spellEnd"/>
-      <w:r>
-        <w:t>(</w:t>
-      </w:r>
-      <w:proofErr w:type="spellStart"/>
-      <w:proofErr w:type="gramStart"/>
-      <w:r>
-        <w:t>express.json</w:t>
-      </w:r>
-      <w:proofErr w:type="spellEnd"/>
-      <w:proofErr w:type="gramEnd"/>
-      <w:r>
-        <w:t>());</w:t>
-      </w:r>
-    </w:p>
-    <w:p>
-      <w:pPr>
-        <w:jc w:val="both"/>
-      </w:pPr>
-    </w:p>
-    <w:p>
-      <w:pPr>
-        <w:jc w:val="both"/>
-      </w:pPr>
-      <w:proofErr w:type="spellStart"/>
-      <w:proofErr w:type="gramStart"/>
-      <w:r>
-        <w:t>app.use</w:t>
-      </w:r>
-      <w:proofErr w:type="spellEnd"/>
-      <w:r>
-        <w:t>(</w:t>
-      </w:r>
-      <w:proofErr w:type="gramEnd"/>
-      <w:r>
-        <w:t>'/</w:t>
-      </w:r>
-      <w:proofErr w:type="spellStart"/>
-      <w:r>
-        <w:t>api</w:t>
-      </w:r>
-      <w:proofErr w:type="spellEnd"/>
-      <w:r>
-        <w:t xml:space="preserve">/auth', </w:t>
-      </w:r>
-      <w:proofErr w:type="spellStart"/>
-      <w:r>
-        <w:t>authRoutes</w:t>
-      </w:r>
-      <w:proofErr w:type="spellEnd"/>
-      <w:r>
-        <w:t>);</w:t>
-      </w:r>
-    </w:p>
-    <w:p>
-      <w:pPr>
-        <w:jc w:val="both"/>
-      </w:pPr>
-      <w:proofErr w:type="spellStart"/>
-      <w:proofErr w:type="gramStart"/>
-      <w:r>
-        <w:t>app.use</w:t>
-      </w:r>
-      <w:proofErr w:type="spellEnd"/>
-      <w:r>
-        <w:t>(</w:t>
-      </w:r>
-      <w:proofErr w:type="gramEnd"/>
-      <w:r>
-        <w:t>'/</w:t>
-      </w:r>
-      <w:proofErr w:type="spellStart"/>
-      <w:r>
-        <w:t>api</w:t>
-      </w:r>
-      <w:proofErr w:type="spellEnd"/>
-      <w:r>
-        <w:t xml:space="preserve">/students', </w:t>
-      </w:r>
-      <w:proofErr w:type="spellStart"/>
-      <w:r>
-        <w:t>studentRoutes</w:t>
-      </w:r>
-      <w:proofErr w:type="spellEnd"/>
-      <w:r>
-        <w:t>);</w:t>
-      </w:r>
-    </w:p>
-    <w:p>
-      <w:pPr>
-        <w:jc w:val="both"/>
-      </w:pPr>
-      <w:proofErr w:type="spellStart"/>
-      <w:proofErr w:type="gramStart"/>
-      <w:r>
-        <w:t>app.use</w:t>
-      </w:r>
-      <w:proofErr w:type="spellEnd"/>
-      <w:r>
-        <w:t>(</w:t>
-      </w:r>
-      <w:proofErr w:type="gramEnd"/>
-      <w:r>
-        <w:t>'/</w:t>
-      </w:r>
-      <w:proofErr w:type="spellStart"/>
-      <w:r>
-        <w:t>api</w:t>
-      </w:r>
-      <w:proofErr w:type="spellEnd"/>
-      <w:r>
-        <w:t xml:space="preserve">/exams', </w:t>
-      </w:r>
-      <w:proofErr w:type="spellStart"/>
-      <w:r>
-        <w:t>examRoutes</w:t>
-      </w:r>
-      <w:proofErr w:type="spellEnd"/>
-      <w:r>
-        <w:t>);</w:t>
-      </w:r>
-    </w:p>
-    <w:p>
-      <w:pPr>
-        <w:jc w:val="both"/>
-      </w:pPr>
-      <w:proofErr w:type="spellStart"/>
-      <w:proofErr w:type="gramStart"/>
-      <w:r>
-        <w:t>app.use</w:t>
-      </w:r>
-      <w:proofErr w:type="spellEnd"/>
-      <w:r>
-        <w:t>(</w:t>
-      </w:r>
-      <w:proofErr w:type="gramEnd"/>
-      <w:r>
-        <w:t>'/</w:t>
-      </w:r>
-      <w:proofErr w:type="spellStart"/>
-      <w:r>
-        <w:t>api</w:t>
-      </w:r>
-      <w:proofErr w:type="spellEnd"/>
-      <w:r>
-        <w:t xml:space="preserve">/reports', </w:t>
-      </w:r>
-      <w:proofErr w:type="spellStart"/>
-      <w:r>
-        <w:t>reportRoutes</w:t>
-      </w:r>
-      <w:proofErr w:type="spellEnd"/>
-      <w:r>
-        <w:t>);</w:t>
-      </w:r>
-    </w:p>
-    <w:p>
-      <w:pPr>
-        <w:jc w:val="both"/>
-      </w:pPr>
-    </w:p>
-    <w:p>
-      <w:pPr>
-        <w:jc w:val="both"/>
-      </w:pPr>
-      <w:r>
-        <w:t xml:space="preserve">const PORT = </w:t>
-      </w:r>
-      <w:proofErr w:type="spellStart"/>
-      <w:proofErr w:type="gramStart"/>
-      <w:r>
-        <w:t>process.env.PORT</w:t>
-      </w:r>
-      <w:proofErr w:type="spellEnd"/>
-      <w:proofErr w:type="gramEnd"/>
-      <w:r>
-        <w:t xml:space="preserve"> || 5000;</w:t>
-      </w:r>
-    </w:p>
-    <w:p>
-      <w:pPr>
-        <w:jc w:val="both"/>
-      </w:pPr>
-      <w:proofErr w:type="spellStart"/>
-      <w:proofErr w:type="gramStart"/>
-      <w:r>
-        <w:t>app.listen</w:t>
-      </w:r>
-      <w:proofErr w:type="spellEnd"/>
-      <w:proofErr w:type="gramEnd"/>
-      <w:r>
-        <w:t xml:space="preserve">(PORT, () =&gt; </w:t>
-      </w:r>
-      <w:proofErr w:type="gramStart"/>
-      <w:r>
-        <w:t>console.log(</w:t>
-      </w:r>
-      <w:proofErr w:type="gramEnd"/>
-      <w:r>
-        <w:t>`Server running on port ${PORT}`));</w:t>
-      </w:r>
-    </w:p>
-    <w:p>
-      <w:pPr>
-        <w:jc w:val="both"/>
-        <w:rPr>
-          <w:b/>
-          <w:bCs/>
-        </w:rPr>
-      </w:pPr>
-      <w:r>
-        <w:rPr>
-          <w:b/>
-          <w:bCs/>
-        </w:rPr>
-        <w:t>Database Schema (</w:t>
-      </w:r>
-      <w:proofErr w:type="spellStart"/>
-      <w:r>
-        <w:rPr>
-          <w:b/>
-          <w:bCs/>
-        </w:rPr>
-        <w:t>prisma</w:t>
-      </w:r>
-      <w:proofErr w:type="spellEnd"/>
-      <w:r>
-        <w:rPr>
-          <w:b/>
-          <w:bCs/>
-        </w:rPr>
-        <w:t>/</w:t>
-      </w:r>
-      <w:proofErr w:type="spellStart"/>
-      <w:r>
-        <w:rPr>
-          <w:b/>
-          <w:bCs/>
-        </w:rPr>
-        <w:t>schema.prisma</w:t>
-      </w:r>
-      <w:proofErr w:type="spellEnd"/>
-      <w:r>
-        <w:rPr>
-          <w:b/>
-          <w:bCs/>
-        </w:rPr>
-        <w:t>)</w:t>
-      </w:r>
-    </w:p>
-    <w:p>
-      <w:pPr>
-        <w:jc w:val="both"/>
-      </w:pPr>
-      <w:proofErr w:type="spellStart"/>
-      <w:r>
-        <w:t>prisma</w:t>
-      </w:r>
-      <w:proofErr w:type="spellEnd"/>
-    </w:p>
-    <w:p>
-      <w:pPr>
-        <w:jc w:val="both"/>
-      </w:pPr>
-      <w:r>
-        <w:t>model Student {</w:t>
-      </w:r>
-    </w:p>
-    <w:p>
-      <w:pPr>
-        <w:jc w:val="both"/>
-      </w:pPr>
-      <w:r>
-        <w:t xml:space="preserve">  id        </w:t>
-      </w:r>
-      <w:proofErr w:type="gramStart"/>
-      <w:r>
-        <w:t>String  @</w:t>
-      </w:r>
-      <w:proofErr w:type="gramEnd"/>
-      <w:r>
-        <w:t>id @default(</w:t>
-      </w:r>
-      <w:proofErr w:type="gramStart"/>
-      <w:r>
-        <w:t>uuid(</w:t>
-      </w:r>
-      <w:proofErr w:type="gramEnd"/>
-      <w:r>
-        <w:t>))</w:t>
-      </w:r>
-    </w:p>
-    <w:p>
-      <w:pPr>
-        <w:jc w:val="both"/>
-      </w:pPr>
-      <w:r>
-        <w:t xml:space="preserve">  name      String</w:t>
-      </w:r>
-    </w:p>
-    <w:p>
-      <w:pPr>
-        <w:jc w:val="both"/>
-      </w:pPr>
-      <w:r>
-        <w:t xml:space="preserve">  email     </w:t>
-      </w:r>
-      <w:proofErr w:type="gramStart"/>
-      <w:r>
-        <w:t>String  @</w:t>
-      </w:r>
-      <w:proofErr w:type="gramEnd"/>
-      <w:r>
-        <w:t>unique</w:t>
-      </w:r>
-    </w:p>
-    <w:p>
-      <w:pPr>
-        <w:jc w:val="both"/>
-      </w:pPr>
-      <w:r>
-        <w:t xml:space="preserve">  exams     </w:t>
-      </w:r>
-      <w:proofErr w:type="gramStart"/>
-      <w:r>
-        <w:t>Exam[</w:t>
-      </w:r>
-      <w:proofErr w:type="gramEnd"/>
-      <w:r>
-        <w:t>]</w:t>
-      </w:r>
-    </w:p>
-    <w:p>
-      <w:pPr>
-        <w:jc w:val="both"/>
-      </w:pPr>
-      <w:r>
-        <w:t>}</w:t>
-      </w:r>
-    </w:p>
-    <w:p>
-      <w:pPr>
-        <w:jc w:val="both"/>
-      </w:pPr>
-    </w:p>
-    <w:p>
-      <w:pPr>
-        <w:jc w:val="both"/>
-      </w:pPr>
-      <w:r>
-        <w:t>model Exam {</w:t>
-      </w:r>
-    </w:p>
-    <w:p>
-      <w:pPr>
-        <w:jc w:val="both"/>
-      </w:pPr>
-      <w:r>
-        <w:t xml:space="preserve">  id         </w:t>
-      </w:r>
-      <w:proofErr w:type="gramStart"/>
-      <w:r>
-        <w:t>String  @</w:t>
-      </w:r>
-      <w:proofErr w:type="gramEnd"/>
-      <w:r>
-        <w:t>id @default(</w:t>
-      </w:r>
-      <w:proofErr w:type="gramStart"/>
-      <w:r>
-        <w:t>uuid(</w:t>
-      </w:r>
-      <w:proofErr w:type="gramEnd"/>
-      <w:r>
-        <w:t>))</w:t>
-      </w:r>
-    </w:p>
-    <w:p>
-      <w:pPr>
-        <w:jc w:val="both"/>
-      </w:pPr>
-      <w:r>
-        <w:t xml:space="preserve">  subject    String</w:t>
-      </w:r>
-    </w:p>
-    <w:p>
-      <w:pPr>
-        <w:jc w:val="both"/>
-      </w:pPr>
-      <w:r>
-        <w:t xml:space="preserve">  score      Int</w:t>
-      </w:r>
-    </w:p>
-    <w:p>
-      <w:pPr>
-        <w:jc w:val="both"/>
-      </w:pPr>
-      <w:r>
-        <w:t xml:space="preserve">  student    </w:t>
-      </w:r>
-      <w:proofErr w:type="spellStart"/>
-      <w:r>
-        <w:t>Student</w:t>
-      </w:r>
-      <w:proofErr w:type="spellEnd"/>
-      <w:r>
-        <w:t xml:space="preserve"> @</w:t>
-      </w:r>
-      <w:proofErr w:type="gramStart"/>
-      <w:r>
-        <w:t>relation(</w:t>
-      </w:r>
-      <w:proofErr w:type="gramEnd"/>
-      <w:r>
-        <w:t>fields: [</w:t>
-      </w:r>
-      <w:proofErr w:type="spellStart"/>
-      <w:r>
-        <w:t>studentId</w:t>
-      </w:r>
-      <w:proofErr w:type="spellEnd"/>
-      <w:r>
-        <w:t>], references: [id])</w:t>
-      </w:r>
-    </w:p>
-    <w:p>
-      <w:pPr>
-        <w:jc w:val="both"/>
-      </w:pPr>
-      <w:r>
-        <w:t xml:space="preserve">  </w:t>
-      </w:r>
-      <w:proofErr w:type="spellStart"/>
-      <w:proofErr w:type="gramStart"/>
-      <w:r>
-        <w:t>studentId</w:t>
-      </w:r>
-      <w:proofErr w:type="spellEnd"/>
-      <w:r>
-        <w:t xml:space="preserve">  String</w:t>
-      </w:r>
-      <w:proofErr w:type="gramEnd"/>
-    </w:p>
-    <w:p>
-      <w:pPr>
-        <w:jc w:val="both"/>
-      </w:pPr>
-      <w:r>
-        <w:t>}</w:t>
-      </w:r>
-    </w:p>
-    <w:p>
-      <w:pPr>
-        <w:jc w:val="both"/>
-        <w:rPr>
-          <w:b/>
-          <w:bCs/>
-        </w:rPr>
-      </w:pPr>
-      <w:r>
-        <w:rPr>
-          <w:b/>
-          <w:bCs/>
-        </w:rPr>
         <w:t>Frontend (Next.js)</w:t>
       </w:r>
     </w:p>
@@ -2020,6 +2021,7 @@
           <w:b/>
           <w:bCs/>
         </w:rPr>
+        <w:lastRenderedPageBreak/>
         <w:t xml:space="preserve">Frontend on </w:t>
       </w:r>
       <w:proofErr w:type="spellStart"/>
@@ -2092,7 +2094,6 @@
           <w:b/>
           <w:bCs/>
         </w:rPr>
-        <w:lastRenderedPageBreak/>
         <w:t>Starting a fresh project once again</w:t>
       </w:r>
     </w:p>
@@ -2226,6 +2227,9 @@
         <w:jc w:val="both"/>
       </w:pPr>
       <w:r>
+        <w:rPr>
+          <w:noProof/>
+        </w:rPr>
         <w:drawing>
           <wp:inline distT="0" distB="0" distL="0" distR="0" wp14:anchorId="4DE9E881" wp14:editId="2389D8BF">
             <wp:extent cx="5943600" cy="1116965"/>
@@ -2242,7 +2246,7 @@
                     <pic:cNvPicPr/>
                   </pic:nvPicPr>
                   <pic:blipFill>
-                    <a:blip r:embed="rId5"/>
+                    <a:blip r:embed="rId7"/>
                     <a:stretch>
                       <a:fillRect/>
                     </a:stretch>
@@ -2281,6 +2285,9 @@
         <w:jc w:val="both"/>
       </w:pPr>
       <w:r>
+        <w:rPr>
+          <w:noProof/>
+        </w:rPr>
         <w:drawing>
           <wp:inline distT="0" distB="0" distL="0" distR="0" wp14:anchorId="22769545" wp14:editId="2A3F0156">
             <wp:extent cx="5943600" cy="1009650"/>
@@ -2297,7 +2304,7 @@
                     <pic:cNvPicPr/>
                   </pic:nvPicPr>
                   <pic:blipFill>
-                    <a:blip r:embed="rId6"/>
+                    <a:blip r:embed="rId8"/>
                     <a:stretch>
                       <a:fillRect/>
                     </a:stretch>
@@ -2339,6 +2346,9 @@
         <w:jc w:val="center"/>
       </w:pPr>
       <w:r>
+        <w:rPr>
+          <w:noProof/>
+        </w:rPr>
         <w:drawing>
           <wp:inline distT="0" distB="0" distL="0" distR="0" wp14:anchorId="6CB24BE0" wp14:editId="15E220DB">
             <wp:extent cx="5903367" cy="1067435"/>
@@ -2355,7 +2365,7 @@
                     <pic:cNvPicPr/>
                   </pic:nvPicPr>
                   <pic:blipFill>
-                    <a:blip r:embed="rId7"/>
+                    <a:blip r:embed="rId9"/>
                     <a:stretch>
                       <a:fillRect/>
                     </a:stretch>
@@ -2439,7 +2449,9 @@
         <w:rPr>
           <w:b/>
           <w:bCs/>
-        </w:rPr>
+          <w:noProof/>
+        </w:rPr>
+        <w:lastRenderedPageBreak/>
         <w:drawing>
           <wp:inline distT="0" distB="0" distL="0" distR="0" wp14:anchorId="3B5AD705" wp14:editId="6D13740E">
             <wp:extent cx="5943600" cy="805815"/>
@@ -2456,7 +2468,7 @@
                     <pic:cNvPicPr/>
                   </pic:nvPicPr>
                   <pic:blipFill>
-                    <a:blip r:embed="rId8"/>
+                    <a:blip r:embed="rId10"/>
                     <a:stretch>
                       <a:fillRect/>
                     </a:stretch>
@@ -2568,7 +2580,9 @@
     </w:p>
     <w:p>
       <w:r>
-        <w:lastRenderedPageBreak/>
+        <w:rPr>
+          <w:noProof/>
+        </w:rPr>
         <w:drawing>
           <wp:inline distT="0" distB="0" distL="0" distR="0" wp14:anchorId="4762D481" wp14:editId="3D9ECAF4">
             <wp:extent cx="5943600" cy="4614545"/>
@@ -2585,7 +2599,7 @@
                     <pic:cNvPicPr/>
                   </pic:nvPicPr>
                   <pic:blipFill>
-                    <a:blip r:embed="rId9"/>
+                    <a:blip r:embed="rId11"/>
                     <a:stretch>
                       <a:fillRect/>
                     </a:stretch>
@@ -2633,6 +2647,9 @@
     </w:p>
     <w:p>
       <w:r>
+        <w:rPr>
+          <w:noProof/>
+        </w:rPr>
         <w:drawing>
           <wp:inline distT="0" distB="0" distL="0" distR="0" wp14:anchorId="1FCB2115" wp14:editId="727DAF71">
             <wp:extent cx="5943600" cy="945515"/>
@@ -2649,7 +2666,7 @@
                     <pic:cNvPicPr/>
                   </pic:nvPicPr>
                   <pic:blipFill>
-                    <a:blip r:embed="rId10"/>
+                    <a:blip r:embed="rId12"/>
                     <a:stretch>
                       <a:fillRect/>
                     </a:stretch>
@@ -2683,6 +2700,7 @@
           <w:b/>
           <w:bCs/>
         </w:rPr>
+        <w:lastRenderedPageBreak/>
         <w:t>🔹</w:t>
       </w:r>
       <w:r>
@@ -2730,7 +2748,9 @@
     </w:p>
     <w:p>
       <w:r>
-        <w:lastRenderedPageBreak/>
+        <w:rPr>
+          <w:noProof/>
+        </w:rPr>
         <w:drawing>
           <wp:inline distT="0" distB="0" distL="0" distR="0" wp14:anchorId="377A4000" wp14:editId="68D37D4D">
             <wp:extent cx="5943600" cy="4307840"/>
@@ -2747,7 +2767,7 @@
                     <pic:cNvPicPr/>
                   </pic:nvPicPr>
                   <pic:blipFill>
-                    <a:blip r:embed="rId11"/>
+                    <a:blip r:embed="rId13"/>
                     <a:stretch>
                       <a:fillRect/>
                     </a:stretch>
@@ -2828,6 +2848,9 @@
     </w:p>
     <w:p>
       <w:r>
+        <w:rPr>
+          <w:noProof/>
+        </w:rPr>
         <w:drawing>
           <wp:inline distT="0" distB="0" distL="0" distR="0" wp14:anchorId="731EBCF9" wp14:editId="586BF6C8">
             <wp:extent cx="5942334" cy="2186711"/>
@@ -2844,7 +2867,7 @@
                     <pic:cNvPicPr/>
                   </pic:nvPicPr>
                   <pic:blipFill>
-                    <a:blip r:embed="rId12"/>
+                    <a:blip r:embed="rId14"/>
                     <a:stretch>
                       <a:fillRect/>
                     </a:stretch>
@@ -2867,6 +2890,9 @@
     </w:p>
     <w:p>
       <w:r>
+        <w:rPr>
+          <w:noProof/>
+        </w:rPr>
         <w:lastRenderedPageBreak/>
         <w:drawing>
           <wp:inline distT="0" distB="0" distL="0" distR="0" wp14:anchorId="70D57E9E" wp14:editId="413DE361">
@@ -2884,7 +2910,7 @@
                     <pic:cNvPicPr/>
                   </pic:nvPicPr>
                   <pic:blipFill>
-                    <a:blip r:embed="rId13"/>
+                    <a:blip r:embed="rId15"/>
                     <a:stretch>
                       <a:fillRect/>
                     </a:stretch>
@@ -3006,6 +3032,9 @@
     </w:p>
     <w:p>
       <w:r>
+        <w:rPr>
+          <w:noProof/>
+        </w:rPr>
         <w:drawing>
           <wp:inline distT="0" distB="0" distL="0" distR="0" wp14:anchorId="4086D381" wp14:editId="4348EE23">
             <wp:extent cx="5943093" cy="2896819"/>
@@ -3022,7 +3051,7 @@
                     <pic:cNvPicPr/>
                   </pic:nvPicPr>
                   <pic:blipFill>
-                    <a:blip r:embed="rId14"/>
+                    <a:blip r:embed="rId16"/>
                     <a:stretch>
                       <a:fillRect/>
                     </a:stretch>
@@ -3045,6 +3074,7 @@
     </w:p>
     <w:p>
       <w:r>
+        <w:lastRenderedPageBreak/>
         <w:t xml:space="preserve">This gives you a </w:t>
       </w:r>
       <w:r>
@@ -3079,7 +3109,6 @@
           <w:b/>
           <w:bCs/>
         </w:rPr>
-        <w:lastRenderedPageBreak/>
         <w:t xml:space="preserve">Result at Terminal console </w:t>
       </w:r>
       <w:r>
@@ -3435,6 +3464,7 @@
         </w:rPr>
       </w:pPr>
       <w:r>
+        <w:lastRenderedPageBreak/>
         <w:tab/>
       </w:r>
       <w:r>
@@ -3463,13 +3493,1986 @@
         <w:t xml:space="preserve"> start</w:t>
       </w:r>
     </w:p>
+    <w:p>
+      <w:pPr>
+        <w:rPr>
+          <w:b/>
+          <w:bCs/>
+          <w:i/>
+          <w:iCs/>
+          <w:u w:val="single"/>
+        </w:rPr>
+      </w:pPr>
+    </w:p>
+    <w:p>
+      <w:pPr>
+        <w:rPr>
+          <w:b/>
+          <w:bCs/>
+          <w:i/>
+          <w:iCs/>
+          <w:u w:val="single"/>
+        </w:rPr>
+      </w:pPr>
+    </w:p>
+    <w:p>
+      <w:pPr>
+        <w:rPr>
+          <w:b/>
+          <w:bCs/>
+          <w:i/>
+          <w:iCs/>
+          <w:u w:val="single"/>
+        </w:rPr>
+      </w:pPr>
+    </w:p>
+    <w:p>
+      <w:pPr>
+        <w:rPr>
+          <w:b/>
+          <w:bCs/>
+          <w:i/>
+          <w:iCs/>
+          <w:u w:val="single"/>
+        </w:rPr>
+      </w:pPr>
+    </w:p>
+    <w:p>
+      <w:r>
+        <w:t>Give me a code to register the users and enter the students in students table enter the marks in exams table so that I can fetch these records</w:t>
+      </w:r>
+    </w:p>
+    <w:p>
+      <w:r>
+        <w:t xml:space="preserve">Sure! Here’s a </w:t>
+      </w:r>
+      <w:r>
+        <w:rPr>
+          <w:b/>
+          <w:bCs/>
+        </w:rPr>
+        <w:t>complete backend setup</w:t>
+      </w:r>
+      <w:r>
+        <w:t xml:space="preserve"> for </w:t>
+      </w:r>
+      <w:r>
+        <w:rPr>
+          <w:b/>
+          <w:bCs/>
+        </w:rPr>
+        <w:t>registering users</w:t>
+      </w:r>
+      <w:r>
+        <w:t xml:space="preserve">, </w:t>
+      </w:r>
+      <w:r>
+        <w:rPr>
+          <w:b/>
+          <w:bCs/>
+        </w:rPr>
+        <w:t>adding students</w:t>
+      </w:r>
+      <w:r>
+        <w:t xml:space="preserve">, and </w:t>
+      </w:r>
+      <w:r>
+        <w:rPr>
+          <w:b/>
+          <w:bCs/>
+        </w:rPr>
+        <w:t>recording exam marks</w:t>
+      </w:r>
+      <w:r>
+        <w:t xml:space="preserve"> using </w:t>
+      </w:r>
+      <w:r>
+        <w:rPr>
+          <w:b/>
+          <w:bCs/>
+        </w:rPr>
+        <w:t>Node.js, Express, Prisma, and PostgreSQL</w:t>
+      </w:r>
+      <w:r>
+        <w:t>.</w:t>
+      </w:r>
+    </w:p>
+    <w:p>
+      <w:pPr>
+        <w:rPr>
+          <w:b/>
+          <w:bCs/>
+        </w:rPr>
+      </w:pPr>
+      <w:r>
+        <w:rPr>
+          <w:rFonts w:ascii="Segoe UI Emoji" w:hAnsi="Segoe UI Emoji" w:cs="Segoe UI Emoji"/>
+          <w:b/>
+          <w:bCs/>
+        </w:rPr>
+        <w:t>📂</w:t>
+      </w:r>
+      <w:r>
+        <w:rPr>
+          <w:b/>
+          <w:bCs/>
+        </w:rPr>
+        <w:t xml:space="preserve"> Backend Routes</w:t>
+      </w:r>
+    </w:p>
+    <w:p>
+      <w:r>
+        <w:t>Save these files in your backend/routes/ folder:</w:t>
+      </w:r>
+    </w:p>
+    <w:p>
+      <w:pPr>
+        <w:rPr>
+          <w:b/>
+          <w:bCs/>
+        </w:rPr>
+      </w:pPr>
+      <w:r>
+        <w:rPr>
+          <w:rFonts w:ascii="Segoe UI Emoji" w:hAnsi="Segoe UI Emoji" w:cs="Segoe UI Emoji"/>
+          <w:b/>
+          <w:bCs/>
+        </w:rPr>
+        <w:t>🔹</w:t>
+      </w:r>
+      <w:r>
+        <w:rPr>
+          <w:b/>
+          <w:bCs/>
+        </w:rPr>
+        <w:t xml:space="preserve"> auth.js – User Registration &amp; Login</w:t>
+      </w:r>
+    </w:p>
+    <w:p>
+      <w:proofErr w:type="spellStart"/>
+      <w:r>
+        <w:t>javascript</w:t>
+      </w:r>
+      <w:proofErr w:type="spellEnd"/>
+    </w:p>
+    <w:p>
+      <w:r>
+        <w:t>import express from 'express';</w:t>
+      </w:r>
+    </w:p>
+    <w:p>
+      <w:r>
+        <w:t xml:space="preserve">import </w:t>
+      </w:r>
+      <w:proofErr w:type="spellStart"/>
+      <w:r>
+        <w:t>bcrypt</w:t>
+      </w:r>
+      <w:proofErr w:type="spellEnd"/>
+      <w:r>
+        <w:t xml:space="preserve"> from '</w:t>
+      </w:r>
+      <w:proofErr w:type="spellStart"/>
+      <w:r>
+        <w:t>bcrypt</w:t>
+      </w:r>
+      <w:proofErr w:type="spellEnd"/>
+      <w:r>
+        <w:t>';</w:t>
+      </w:r>
+    </w:p>
+    <w:p>
+      <w:r>
+        <w:t xml:space="preserve">import </w:t>
+      </w:r>
+      <w:proofErr w:type="spellStart"/>
+      <w:r>
+        <w:t>jwt</w:t>
+      </w:r>
+      <w:proofErr w:type="spellEnd"/>
+      <w:r>
+        <w:t xml:space="preserve"> from '</w:t>
+      </w:r>
+      <w:proofErr w:type="spellStart"/>
+      <w:r>
+        <w:t>jsonwebtoken</w:t>
+      </w:r>
+      <w:proofErr w:type="spellEnd"/>
+      <w:r>
+        <w:t>';</w:t>
+      </w:r>
+    </w:p>
+    <w:p>
+      <w:r>
+        <w:t xml:space="preserve">import </w:t>
+      </w:r>
+      <w:proofErr w:type="gramStart"/>
+      <w:r>
+        <w:t xml:space="preserve">{ </w:t>
+      </w:r>
+      <w:proofErr w:type="spellStart"/>
+      <w:r>
+        <w:t>PrismaClient</w:t>
+      </w:r>
+      <w:proofErr w:type="spellEnd"/>
+      <w:proofErr w:type="gramEnd"/>
+      <w:r>
+        <w:t xml:space="preserve"> } from '@</w:t>
+      </w:r>
+      <w:proofErr w:type="spellStart"/>
+      <w:r>
+        <w:t>prisma</w:t>
+      </w:r>
+      <w:proofErr w:type="spellEnd"/>
+      <w:r>
+        <w:t>/client';</w:t>
+      </w:r>
+    </w:p>
     <w:p/>
     <w:p>
+      <w:r>
+        <w:t xml:space="preserve">const router = </w:t>
+      </w:r>
+      <w:proofErr w:type="spellStart"/>
+      <w:proofErr w:type="gramStart"/>
+      <w:r>
+        <w:t>express.Router</w:t>
+      </w:r>
+      <w:proofErr w:type="spellEnd"/>
+      <w:proofErr w:type="gramEnd"/>
+      <w:r>
+        <w:t>();</w:t>
+      </w:r>
+    </w:p>
+    <w:p>
+      <w:r>
+        <w:t xml:space="preserve">const </w:t>
+      </w:r>
+      <w:proofErr w:type="spellStart"/>
+      <w:r>
+        <w:t>prisma</w:t>
+      </w:r>
+      <w:proofErr w:type="spellEnd"/>
+      <w:r>
+        <w:t xml:space="preserve"> = new </w:t>
+      </w:r>
+      <w:proofErr w:type="spellStart"/>
+      <w:proofErr w:type="gramStart"/>
+      <w:r>
+        <w:t>PrismaClient</w:t>
+      </w:r>
+      <w:proofErr w:type="spellEnd"/>
+      <w:r>
+        <w:t>(</w:t>
+      </w:r>
+      <w:proofErr w:type="gramEnd"/>
+      <w:r>
+        <w:t>);</w:t>
+      </w:r>
+    </w:p>
+    <w:p/>
+    <w:p>
+      <w:r>
+        <w:t>// User Registration</w:t>
+      </w:r>
+    </w:p>
+    <w:p>
+      <w:proofErr w:type="spellStart"/>
+      <w:proofErr w:type="gramStart"/>
+      <w:r>
+        <w:t>router.post</w:t>
+      </w:r>
+      <w:proofErr w:type="spellEnd"/>
+      <w:r>
+        <w:t>(</w:t>
+      </w:r>
+      <w:proofErr w:type="gramEnd"/>
+      <w:r>
+        <w:t>'/register', async (req, res) =&gt; {</w:t>
+      </w:r>
+    </w:p>
+    <w:p>
+      <w:r>
+        <w:t xml:space="preserve">  const </w:t>
+      </w:r>
+      <w:proofErr w:type="gramStart"/>
+      <w:r>
+        <w:t>{ name</w:t>
+      </w:r>
+      <w:proofErr w:type="gramEnd"/>
+      <w:r>
+        <w:t xml:space="preserve">, email, </w:t>
+      </w:r>
+      <w:proofErr w:type="gramStart"/>
+      <w:r>
+        <w:t>password }</w:t>
+      </w:r>
+      <w:proofErr w:type="gramEnd"/>
+      <w:r>
+        <w:t xml:space="preserve"> = </w:t>
+      </w:r>
+      <w:proofErr w:type="spellStart"/>
+      <w:proofErr w:type="gramStart"/>
+      <w:r>
+        <w:t>req.body</w:t>
+      </w:r>
+      <w:proofErr w:type="spellEnd"/>
+      <w:proofErr w:type="gramEnd"/>
+      <w:r>
+        <w:t>;</w:t>
+      </w:r>
+    </w:p>
+    <w:p/>
+    <w:p>
+      <w:r>
+        <w:t xml:space="preserve">  try {</w:t>
+      </w:r>
+    </w:p>
+    <w:p>
+      <w:r>
+        <w:t xml:space="preserve">    const </w:t>
+      </w:r>
+      <w:proofErr w:type="spellStart"/>
+      <w:r>
+        <w:t>hashedPassword</w:t>
+      </w:r>
+      <w:proofErr w:type="spellEnd"/>
+      <w:r>
+        <w:t xml:space="preserve"> = await </w:t>
+      </w:r>
+      <w:proofErr w:type="spellStart"/>
+      <w:proofErr w:type="gramStart"/>
+      <w:r>
+        <w:t>bcrypt.hash</w:t>
+      </w:r>
+      <w:proofErr w:type="spellEnd"/>
+      <w:proofErr w:type="gramEnd"/>
+      <w:r>
+        <w:t>(password, 10);</w:t>
+      </w:r>
+    </w:p>
+    <w:p>
+      <w:r>
+        <w:t xml:space="preserve">    const user = await </w:t>
+      </w:r>
+      <w:proofErr w:type="spellStart"/>
+      <w:r>
+        <w:t>prisma.</w:t>
+      </w:r>
+      <w:proofErr w:type="gramStart"/>
+      <w:r>
+        <w:t>user.create</w:t>
+      </w:r>
+      <w:proofErr w:type="spellEnd"/>
+      <w:proofErr w:type="gramEnd"/>
+      <w:r>
+        <w:t>({</w:t>
+      </w:r>
+    </w:p>
+    <w:p>
+      <w:r>
+        <w:lastRenderedPageBreak/>
+        <w:t xml:space="preserve">      data: </w:t>
+      </w:r>
+      <w:proofErr w:type="gramStart"/>
+      <w:r>
+        <w:t>{ name</w:t>
+      </w:r>
+      <w:proofErr w:type="gramEnd"/>
+      <w:r>
+        <w:t xml:space="preserve">, email, password: </w:t>
+      </w:r>
+      <w:proofErr w:type="spellStart"/>
+      <w:proofErr w:type="gramStart"/>
+      <w:r>
+        <w:t>hashedPassword</w:t>
+      </w:r>
+      <w:proofErr w:type="spellEnd"/>
+      <w:r>
+        <w:t xml:space="preserve"> }</w:t>
+      </w:r>
+      <w:proofErr w:type="gramEnd"/>
+      <w:r>
+        <w:t>,</w:t>
+      </w:r>
+    </w:p>
+    <w:p>
+      <w:r>
+        <w:t xml:space="preserve">    });</w:t>
+      </w:r>
+    </w:p>
+    <w:p/>
+    <w:p>
+      <w:r>
+        <w:t xml:space="preserve">    </w:t>
+      </w:r>
+      <w:proofErr w:type="spellStart"/>
+      <w:proofErr w:type="gramStart"/>
+      <w:r>
+        <w:t>res.status</w:t>
+      </w:r>
+      <w:proofErr w:type="spellEnd"/>
+      <w:proofErr w:type="gramEnd"/>
+      <w:r>
+        <w:t>(201</w:t>
+      </w:r>
+      <w:proofErr w:type="gramStart"/>
+      <w:r>
+        <w:t>).</w:t>
+      </w:r>
+      <w:proofErr w:type="spellStart"/>
+      <w:r>
+        <w:t>json</w:t>
+      </w:r>
+      <w:proofErr w:type="spellEnd"/>
+      <w:r>
+        <w:t>({ message</w:t>
+      </w:r>
+      <w:proofErr w:type="gramEnd"/>
+      <w:r>
+        <w:t xml:space="preserve">: 'User registered successfully', </w:t>
+      </w:r>
+      <w:proofErr w:type="gramStart"/>
+      <w:r>
+        <w:t>user }</w:t>
+      </w:r>
+      <w:proofErr w:type="gramEnd"/>
+      <w:r>
+        <w:t>);</w:t>
+      </w:r>
+    </w:p>
+    <w:p>
+      <w:r>
+        <w:t xml:space="preserve">  } catch (error) {</w:t>
+      </w:r>
+    </w:p>
+    <w:p>
+      <w:r>
+        <w:t xml:space="preserve">    </w:t>
+      </w:r>
+      <w:proofErr w:type="spellStart"/>
+      <w:proofErr w:type="gramStart"/>
+      <w:r>
+        <w:t>console.error</w:t>
+      </w:r>
+      <w:proofErr w:type="spellEnd"/>
+      <w:proofErr w:type="gramEnd"/>
+      <w:r>
+        <w:t>(error);</w:t>
+      </w:r>
+    </w:p>
+    <w:p>
+      <w:r>
+        <w:t xml:space="preserve">    </w:t>
+      </w:r>
+      <w:proofErr w:type="spellStart"/>
+      <w:proofErr w:type="gramStart"/>
+      <w:r>
+        <w:t>res.status</w:t>
+      </w:r>
+      <w:proofErr w:type="spellEnd"/>
+      <w:proofErr w:type="gramEnd"/>
+      <w:r>
+        <w:t>(500</w:t>
+      </w:r>
+      <w:proofErr w:type="gramStart"/>
+      <w:r>
+        <w:t>).</w:t>
+      </w:r>
+      <w:proofErr w:type="spellStart"/>
+      <w:r>
+        <w:t>json</w:t>
+      </w:r>
+      <w:proofErr w:type="spellEnd"/>
+      <w:r>
+        <w:t>({ error</w:t>
+      </w:r>
+      <w:proofErr w:type="gramEnd"/>
+      <w:r>
+        <w:t>: 'Error creating user</w:t>
+      </w:r>
+      <w:proofErr w:type="gramStart"/>
+      <w:r>
+        <w:t>' }</w:t>
+      </w:r>
+      <w:proofErr w:type="gramEnd"/>
+      <w:r>
+        <w:t>);</w:t>
+      </w:r>
+    </w:p>
+    <w:p>
+      <w:r>
+        <w:t xml:space="preserve">  }</w:t>
+      </w:r>
+    </w:p>
+    <w:p>
+      <w:r>
+        <w:t>});</w:t>
+      </w:r>
+    </w:p>
+    <w:p/>
+    <w:p>
+      <w:r>
+        <w:t>// User Login</w:t>
+      </w:r>
+    </w:p>
+    <w:p>
+      <w:proofErr w:type="spellStart"/>
+      <w:proofErr w:type="gramStart"/>
+      <w:r>
+        <w:t>router.post</w:t>
+      </w:r>
+      <w:proofErr w:type="spellEnd"/>
+      <w:r>
+        <w:t>(</w:t>
+      </w:r>
+      <w:proofErr w:type="gramEnd"/>
+      <w:r>
+        <w:t>'/login', async (req, res) =&gt; {</w:t>
+      </w:r>
+    </w:p>
+    <w:p>
+      <w:r>
+        <w:t xml:space="preserve">  const </w:t>
+      </w:r>
+      <w:proofErr w:type="gramStart"/>
+      <w:r>
+        <w:t>{ email</w:t>
+      </w:r>
+      <w:proofErr w:type="gramEnd"/>
+      <w:r>
+        <w:t xml:space="preserve">, </w:t>
+      </w:r>
+      <w:proofErr w:type="gramStart"/>
+      <w:r>
+        <w:t>password }</w:t>
+      </w:r>
+      <w:proofErr w:type="gramEnd"/>
+      <w:r>
+        <w:t xml:space="preserve"> = </w:t>
+      </w:r>
+      <w:proofErr w:type="spellStart"/>
+      <w:proofErr w:type="gramStart"/>
+      <w:r>
+        <w:t>req.body</w:t>
+      </w:r>
+      <w:proofErr w:type="spellEnd"/>
+      <w:proofErr w:type="gramEnd"/>
+      <w:r>
+        <w:t>;</w:t>
+      </w:r>
+    </w:p>
+    <w:p/>
+    <w:p>
+      <w:r>
+        <w:t xml:space="preserve">  try {</w:t>
+      </w:r>
+    </w:p>
+    <w:p>
+      <w:r>
+        <w:t xml:space="preserve">    const user = await </w:t>
+      </w:r>
+      <w:proofErr w:type="spellStart"/>
+      <w:r>
+        <w:t>prisma.</w:t>
+      </w:r>
+      <w:proofErr w:type="gramStart"/>
+      <w:r>
+        <w:t>user.findUnique</w:t>
+      </w:r>
+      <w:proofErr w:type="spellEnd"/>
+      <w:r>
+        <w:t>({ where</w:t>
+      </w:r>
+      <w:proofErr w:type="gramEnd"/>
+      <w:r>
+        <w:t xml:space="preserve">: </w:t>
+      </w:r>
+      <w:proofErr w:type="gramStart"/>
+      <w:r>
+        <w:t>{ email</w:t>
+      </w:r>
+      <w:proofErr w:type="gramEnd"/>
+      <w:r>
+        <w:t xml:space="preserve"> </w:t>
+      </w:r>
+      <w:proofErr w:type="gramStart"/>
+      <w:r>
+        <w:t>} }</w:t>
+      </w:r>
+      <w:proofErr w:type="gramEnd"/>
+      <w:r>
+        <w:t>);</w:t>
+      </w:r>
+    </w:p>
+    <w:p>
+      <w:r>
+        <w:t xml:space="preserve">    if </w:t>
+      </w:r>
+      <w:proofErr w:type="gramStart"/>
+      <w:r>
+        <w:t>(!user</w:t>
+      </w:r>
+      <w:proofErr w:type="gramEnd"/>
+      <w:r>
+        <w:t xml:space="preserve"> |</w:t>
+      </w:r>
+      <w:proofErr w:type="gramStart"/>
+      <w:r>
+        <w:t>| !</w:t>
+      </w:r>
+      <w:proofErr w:type="gramEnd"/>
+      <w:r>
+        <w:t xml:space="preserve">(await </w:t>
+      </w:r>
+      <w:proofErr w:type="spellStart"/>
+      <w:proofErr w:type="gramStart"/>
+      <w:r>
+        <w:t>bcrypt.compare</w:t>
+      </w:r>
+      <w:proofErr w:type="spellEnd"/>
+      <w:proofErr w:type="gramEnd"/>
+      <w:r>
+        <w:t xml:space="preserve">(password, </w:t>
+      </w:r>
+      <w:proofErr w:type="spellStart"/>
+      <w:proofErr w:type="gramStart"/>
+      <w:r>
+        <w:t>user.password</w:t>
+      </w:r>
+      <w:proofErr w:type="spellEnd"/>
+      <w:proofErr w:type="gramEnd"/>
+      <w:r>
+        <w:t>))) {</w:t>
+      </w:r>
+    </w:p>
+    <w:p>
+      <w:r>
+        <w:t xml:space="preserve">      return </w:t>
+      </w:r>
+      <w:proofErr w:type="spellStart"/>
+      <w:proofErr w:type="gramStart"/>
+      <w:r>
+        <w:t>res.status</w:t>
+      </w:r>
+      <w:proofErr w:type="spellEnd"/>
+      <w:proofErr w:type="gramEnd"/>
+      <w:r>
+        <w:t>(401</w:t>
+      </w:r>
+      <w:proofErr w:type="gramStart"/>
+      <w:r>
+        <w:t>).</w:t>
+      </w:r>
+      <w:proofErr w:type="spellStart"/>
+      <w:r>
+        <w:t>json</w:t>
+      </w:r>
+      <w:proofErr w:type="spellEnd"/>
+      <w:r>
+        <w:t>({ error</w:t>
+      </w:r>
+      <w:proofErr w:type="gramEnd"/>
+      <w:r>
+        <w:t>: 'Invalid credentials</w:t>
+      </w:r>
+      <w:proofErr w:type="gramStart"/>
+      <w:r>
+        <w:t>' }</w:t>
+      </w:r>
+      <w:proofErr w:type="gramEnd"/>
+      <w:r>
+        <w:t>);</w:t>
+      </w:r>
+    </w:p>
+    <w:p>
+      <w:r>
+        <w:t xml:space="preserve">    }</w:t>
+      </w:r>
+    </w:p>
+    <w:p/>
+    <w:p>
+      <w:r>
+        <w:t xml:space="preserve">    const token = </w:t>
+      </w:r>
+      <w:proofErr w:type="spellStart"/>
+      <w:proofErr w:type="gramStart"/>
+      <w:r>
+        <w:t>jwt.sign</w:t>
+      </w:r>
+      <w:proofErr w:type="spellEnd"/>
+      <w:r>
+        <w:t xml:space="preserve">({ </w:t>
+      </w:r>
+      <w:proofErr w:type="spellStart"/>
+      <w:r>
+        <w:t>userId</w:t>
+      </w:r>
+      <w:proofErr w:type="spellEnd"/>
+      <w:proofErr w:type="gramEnd"/>
+      <w:r>
+        <w:t xml:space="preserve">: </w:t>
+      </w:r>
+      <w:proofErr w:type="gramStart"/>
+      <w:r>
+        <w:t>user.id }</w:t>
+      </w:r>
+      <w:proofErr w:type="gramEnd"/>
+      <w:r>
+        <w:t xml:space="preserve">, </w:t>
+      </w:r>
+      <w:proofErr w:type="spellStart"/>
+      <w:r>
+        <w:t>process.env.JWT_SECRET</w:t>
+      </w:r>
+      <w:proofErr w:type="spellEnd"/>
+      <w:r>
+        <w:t xml:space="preserve">, </w:t>
+      </w:r>
+      <w:proofErr w:type="gramStart"/>
+      <w:r>
+        <w:t xml:space="preserve">{ </w:t>
+      </w:r>
+      <w:proofErr w:type="spellStart"/>
+      <w:r>
+        <w:t>expiresIn</w:t>
+      </w:r>
+      <w:proofErr w:type="spellEnd"/>
+      <w:proofErr w:type="gramEnd"/>
+      <w:r>
+        <w:t>: '1h</w:t>
+      </w:r>
+      <w:proofErr w:type="gramStart"/>
+      <w:r>
+        <w:t>' }</w:t>
+      </w:r>
+      <w:proofErr w:type="gramEnd"/>
+      <w:r>
+        <w:t>);</w:t>
+      </w:r>
+    </w:p>
+    <w:p>
+      <w:r>
+        <w:t xml:space="preserve">    </w:t>
+      </w:r>
+      <w:proofErr w:type="spellStart"/>
+      <w:proofErr w:type="gramStart"/>
+      <w:r>
+        <w:t>res.json</w:t>
+      </w:r>
+      <w:proofErr w:type="spellEnd"/>
+      <w:r>
+        <w:t>({ token</w:t>
+      </w:r>
+      <w:proofErr w:type="gramEnd"/>
+      <w:r>
+        <w:t xml:space="preserve"> });</w:t>
+      </w:r>
+    </w:p>
+    <w:p>
+      <w:r>
+        <w:t xml:space="preserve">  } catch (error) {</w:t>
+      </w:r>
+    </w:p>
+    <w:p>
+      <w:r>
+        <w:t xml:space="preserve">    </w:t>
+      </w:r>
+      <w:proofErr w:type="spellStart"/>
+      <w:proofErr w:type="gramStart"/>
+      <w:r>
+        <w:t>console.error</w:t>
+      </w:r>
+      <w:proofErr w:type="spellEnd"/>
+      <w:proofErr w:type="gramEnd"/>
+      <w:r>
+        <w:t>(error);</w:t>
+      </w:r>
+    </w:p>
+    <w:p>
+      <w:r>
+        <w:t xml:space="preserve">    </w:t>
+      </w:r>
+      <w:proofErr w:type="spellStart"/>
+      <w:proofErr w:type="gramStart"/>
+      <w:r>
+        <w:t>res.status</w:t>
+      </w:r>
+      <w:proofErr w:type="spellEnd"/>
+      <w:proofErr w:type="gramEnd"/>
+      <w:r>
+        <w:t>(500</w:t>
+      </w:r>
+      <w:proofErr w:type="gramStart"/>
+      <w:r>
+        <w:t>).</w:t>
+      </w:r>
+      <w:proofErr w:type="spellStart"/>
+      <w:r>
+        <w:t>json</w:t>
+      </w:r>
+      <w:proofErr w:type="spellEnd"/>
+      <w:r>
+        <w:t>({ error</w:t>
+      </w:r>
+      <w:proofErr w:type="gramEnd"/>
+      <w:r>
+        <w:t>: 'Login failed</w:t>
+      </w:r>
+      <w:proofErr w:type="gramStart"/>
+      <w:r>
+        <w:t>' }</w:t>
+      </w:r>
+      <w:proofErr w:type="gramEnd"/>
+      <w:r>
+        <w:t>);</w:t>
+      </w:r>
+    </w:p>
+    <w:p>
+      <w:r>
+        <w:t xml:space="preserve">  }</w:t>
+      </w:r>
+    </w:p>
+    <w:p>
+      <w:r>
+        <w:t>});</w:t>
+      </w:r>
+    </w:p>
+    <w:p/>
+    <w:p>
+      <w:r>
+        <w:lastRenderedPageBreak/>
+        <w:t>export default router;</w:t>
+      </w:r>
+    </w:p>
+    <w:p>
+      <w:pPr>
+        <w:rPr>
+          <w:b/>
+          <w:bCs/>
+        </w:rPr>
+      </w:pPr>
+      <w:r>
+        <w:rPr>
+          <w:rFonts w:ascii="Segoe UI Emoji" w:hAnsi="Segoe UI Emoji" w:cs="Segoe UI Emoji"/>
+          <w:b/>
+          <w:bCs/>
+        </w:rPr>
+        <w:t>🔹</w:t>
+      </w:r>
+      <w:r>
+        <w:rPr>
+          <w:b/>
+          <w:bCs/>
+        </w:rPr>
+        <w:t xml:space="preserve"> students.js – Add &amp; Fetch Students</w:t>
+      </w:r>
+    </w:p>
+    <w:p>
+      <w:proofErr w:type="spellStart"/>
+      <w:r>
+        <w:t>javascript</w:t>
+      </w:r>
+      <w:proofErr w:type="spellEnd"/>
+    </w:p>
+    <w:p>
+      <w:r>
+        <w:t>import express from 'express';</w:t>
+      </w:r>
+    </w:p>
+    <w:p>
+      <w:r>
+        <w:t xml:space="preserve">import </w:t>
+      </w:r>
+      <w:proofErr w:type="gramStart"/>
+      <w:r>
+        <w:t xml:space="preserve">{ </w:t>
+      </w:r>
+      <w:proofErr w:type="spellStart"/>
+      <w:r>
+        <w:t>PrismaClient</w:t>
+      </w:r>
+      <w:proofErr w:type="spellEnd"/>
+      <w:proofErr w:type="gramEnd"/>
+      <w:r>
+        <w:t xml:space="preserve"> } from '@</w:t>
+      </w:r>
+      <w:proofErr w:type="spellStart"/>
+      <w:r>
+        <w:t>prisma</w:t>
+      </w:r>
+      <w:proofErr w:type="spellEnd"/>
+      <w:r>
+        <w:t>/client';</w:t>
+      </w:r>
+    </w:p>
+    <w:p/>
+    <w:p>
+      <w:r>
+        <w:t xml:space="preserve">const router = </w:t>
+      </w:r>
+      <w:proofErr w:type="spellStart"/>
+      <w:proofErr w:type="gramStart"/>
+      <w:r>
+        <w:t>express.Router</w:t>
+      </w:r>
+      <w:proofErr w:type="spellEnd"/>
+      <w:proofErr w:type="gramEnd"/>
+      <w:r>
+        <w:t>();</w:t>
+      </w:r>
+    </w:p>
+    <w:p>
+      <w:r>
+        <w:t xml:space="preserve">const </w:t>
+      </w:r>
+      <w:proofErr w:type="spellStart"/>
+      <w:r>
+        <w:t>prisma</w:t>
+      </w:r>
+      <w:proofErr w:type="spellEnd"/>
+      <w:r>
+        <w:t xml:space="preserve"> = new </w:t>
+      </w:r>
+      <w:proofErr w:type="spellStart"/>
+      <w:proofErr w:type="gramStart"/>
+      <w:r>
+        <w:t>PrismaClient</w:t>
+      </w:r>
+      <w:proofErr w:type="spellEnd"/>
+      <w:r>
+        <w:t>(</w:t>
+      </w:r>
+      <w:proofErr w:type="gramEnd"/>
+      <w:r>
+        <w:t>);</w:t>
+      </w:r>
+    </w:p>
+    <w:p/>
+    <w:p>
+      <w:r>
+        <w:t>// Get All Students</w:t>
+      </w:r>
+    </w:p>
+    <w:p>
+      <w:proofErr w:type="spellStart"/>
+      <w:proofErr w:type="gramStart"/>
+      <w:r>
+        <w:t>router.get</w:t>
+      </w:r>
+      <w:proofErr w:type="spellEnd"/>
+      <w:r>
+        <w:t>(</w:t>
+      </w:r>
+      <w:proofErr w:type="gramEnd"/>
+      <w:r>
+        <w:t>'/', async (req, res) =&gt; {</w:t>
+      </w:r>
+    </w:p>
+    <w:p>
+      <w:r>
+        <w:t xml:space="preserve">  try {</w:t>
+      </w:r>
+    </w:p>
+    <w:p>
+      <w:r>
+        <w:t xml:space="preserve">    const students = await </w:t>
+      </w:r>
+      <w:proofErr w:type="spellStart"/>
+      <w:proofErr w:type="gramStart"/>
+      <w:r>
+        <w:t>prisma.student</w:t>
+      </w:r>
+      <w:proofErr w:type="gramEnd"/>
+      <w:r>
+        <w:t>.</w:t>
+      </w:r>
+      <w:proofErr w:type="gramStart"/>
+      <w:r>
+        <w:t>findMany</w:t>
+      </w:r>
+      <w:proofErr w:type="spellEnd"/>
+      <w:r>
+        <w:t>(</w:t>
+      </w:r>
+      <w:proofErr w:type="gramEnd"/>
+      <w:r>
+        <w:t>);</w:t>
+      </w:r>
+    </w:p>
+    <w:p>
+      <w:r>
+        <w:t xml:space="preserve">    </w:t>
+      </w:r>
+      <w:proofErr w:type="spellStart"/>
+      <w:proofErr w:type="gramStart"/>
+      <w:r>
+        <w:t>res.json</w:t>
+      </w:r>
+      <w:proofErr w:type="spellEnd"/>
+      <w:proofErr w:type="gramEnd"/>
+      <w:r>
+        <w:t>(students);</w:t>
+      </w:r>
+    </w:p>
+    <w:p>
+      <w:r>
+        <w:t xml:space="preserve">  } catch (error) {</w:t>
+      </w:r>
+    </w:p>
+    <w:p>
+      <w:r>
+        <w:t xml:space="preserve">    </w:t>
+      </w:r>
+      <w:proofErr w:type="spellStart"/>
+      <w:proofErr w:type="gramStart"/>
+      <w:r>
+        <w:t>console.error</w:t>
+      </w:r>
+      <w:proofErr w:type="spellEnd"/>
+      <w:proofErr w:type="gramEnd"/>
+      <w:r>
+        <w:t>('Error retrieving students:', error);</w:t>
+      </w:r>
+    </w:p>
+    <w:p>
+      <w:r>
+        <w:t xml:space="preserve">    </w:t>
+      </w:r>
+      <w:proofErr w:type="spellStart"/>
+      <w:proofErr w:type="gramStart"/>
+      <w:r>
+        <w:t>res.status</w:t>
+      </w:r>
+      <w:proofErr w:type="spellEnd"/>
+      <w:proofErr w:type="gramEnd"/>
+      <w:r>
+        <w:t>(500</w:t>
+      </w:r>
+      <w:proofErr w:type="gramStart"/>
+      <w:r>
+        <w:t>).</w:t>
+      </w:r>
+      <w:proofErr w:type="spellStart"/>
+      <w:r>
+        <w:t>json</w:t>
+      </w:r>
+      <w:proofErr w:type="spellEnd"/>
+      <w:r>
+        <w:t>({ error</w:t>
+      </w:r>
+      <w:proofErr w:type="gramEnd"/>
+      <w:r>
+        <w:t>: 'Error retrieving students</w:t>
+      </w:r>
+      <w:proofErr w:type="gramStart"/>
+      <w:r>
+        <w:t>' }</w:t>
+      </w:r>
+      <w:proofErr w:type="gramEnd"/>
+      <w:r>
+        <w:t>);</w:t>
+      </w:r>
+    </w:p>
+    <w:p>
+      <w:r>
+        <w:t xml:space="preserve">  }</w:t>
+      </w:r>
+    </w:p>
+    <w:p>
+      <w:r>
+        <w:t>});</w:t>
+      </w:r>
+    </w:p>
+    <w:p/>
+    <w:p>
+      <w:r>
+        <w:t>// Add Student</w:t>
+      </w:r>
+    </w:p>
+    <w:p>
+      <w:proofErr w:type="spellStart"/>
+      <w:proofErr w:type="gramStart"/>
+      <w:r>
+        <w:t>router.post</w:t>
+      </w:r>
+      <w:proofErr w:type="spellEnd"/>
+      <w:r>
+        <w:t>(</w:t>
+      </w:r>
+      <w:proofErr w:type="gramEnd"/>
+      <w:r>
+        <w:t>'/', async (req, res) =&gt; {</w:t>
+      </w:r>
+    </w:p>
+    <w:p>
+      <w:r>
+        <w:t xml:space="preserve">  const </w:t>
+      </w:r>
+      <w:proofErr w:type="gramStart"/>
+      <w:r>
+        <w:t>{ name</w:t>
+      </w:r>
+      <w:proofErr w:type="gramEnd"/>
+      <w:r>
+        <w:t xml:space="preserve">, </w:t>
+      </w:r>
+      <w:proofErr w:type="gramStart"/>
+      <w:r>
+        <w:t>email }</w:t>
+      </w:r>
+      <w:proofErr w:type="gramEnd"/>
+      <w:r>
+        <w:t xml:space="preserve"> = </w:t>
+      </w:r>
+      <w:proofErr w:type="spellStart"/>
+      <w:proofErr w:type="gramStart"/>
+      <w:r>
+        <w:t>req.body</w:t>
+      </w:r>
+      <w:proofErr w:type="spellEnd"/>
+      <w:proofErr w:type="gramEnd"/>
+      <w:r>
+        <w:t>;</w:t>
+      </w:r>
+    </w:p>
+    <w:p/>
+    <w:p>
+      <w:r>
+        <w:t xml:space="preserve">  try {</w:t>
+      </w:r>
+    </w:p>
+    <w:p>
+      <w:r>
+        <w:t xml:space="preserve">    const student = await </w:t>
+      </w:r>
+      <w:proofErr w:type="spellStart"/>
+      <w:proofErr w:type="gramStart"/>
+      <w:r>
+        <w:t>prisma.student</w:t>
+      </w:r>
+      <w:proofErr w:type="gramEnd"/>
+      <w:r>
+        <w:t>.</w:t>
+      </w:r>
+      <w:proofErr w:type="gramStart"/>
+      <w:r>
+        <w:t>create</w:t>
+      </w:r>
+      <w:proofErr w:type="spellEnd"/>
+      <w:r>
+        <w:t>({ data</w:t>
+      </w:r>
+      <w:proofErr w:type="gramEnd"/>
+      <w:r>
+        <w:t xml:space="preserve">: </w:t>
+      </w:r>
+      <w:proofErr w:type="gramStart"/>
+      <w:r>
+        <w:t>{ name</w:t>
+      </w:r>
+      <w:proofErr w:type="gramEnd"/>
+      <w:r>
+        <w:t xml:space="preserve">, </w:t>
+      </w:r>
+      <w:proofErr w:type="gramStart"/>
+      <w:r>
+        <w:t>email }</w:t>
+      </w:r>
+      <w:proofErr w:type="gramEnd"/>
+      <w:r>
+        <w:t xml:space="preserve"> });</w:t>
+      </w:r>
+    </w:p>
+    <w:p>
+      <w:r>
+        <w:t xml:space="preserve">    </w:t>
+      </w:r>
+      <w:proofErr w:type="spellStart"/>
+      <w:proofErr w:type="gramStart"/>
+      <w:r>
+        <w:t>res.status</w:t>
+      </w:r>
+      <w:proofErr w:type="spellEnd"/>
+      <w:proofErr w:type="gramEnd"/>
+      <w:r>
+        <w:t>(201</w:t>
+      </w:r>
+      <w:proofErr w:type="gramStart"/>
+      <w:r>
+        <w:t>).</w:t>
+      </w:r>
+      <w:proofErr w:type="spellStart"/>
+      <w:r>
+        <w:t>json</w:t>
+      </w:r>
+      <w:proofErr w:type="spellEnd"/>
+      <w:proofErr w:type="gramEnd"/>
+      <w:r>
+        <w:t>(student);</w:t>
+      </w:r>
+    </w:p>
+    <w:p>
+      <w:r>
+        <w:t xml:space="preserve">  } catch (error) {</w:t>
+      </w:r>
+    </w:p>
+    <w:p>
+      <w:r>
+        <w:lastRenderedPageBreak/>
+        <w:t xml:space="preserve">    </w:t>
+      </w:r>
+      <w:proofErr w:type="spellStart"/>
+      <w:proofErr w:type="gramStart"/>
+      <w:r>
+        <w:t>console.error</w:t>
+      </w:r>
+      <w:proofErr w:type="spellEnd"/>
+      <w:proofErr w:type="gramEnd"/>
+      <w:r>
+        <w:t>(error);</w:t>
+      </w:r>
+    </w:p>
+    <w:p>
+      <w:r>
+        <w:t xml:space="preserve">    </w:t>
+      </w:r>
+      <w:proofErr w:type="spellStart"/>
+      <w:proofErr w:type="gramStart"/>
+      <w:r>
+        <w:t>res.status</w:t>
+      </w:r>
+      <w:proofErr w:type="spellEnd"/>
+      <w:proofErr w:type="gramEnd"/>
+      <w:r>
+        <w:t>(500</w:t>
+      </w:r>
+      <w:proofErr w:type="gramStart"/>
+      <w:r>
+        <w:t>).</w:t>
+      </w:r>
+      <w:proofErr w:type="spellStart"/>
+      <w:r>
+        <w:t>json</w:t>
+      </w:r>
+      <w:proofErr w:type="spellEnd"/>
+      <w:r>
+        <w:t>({ error</w:t>
+      </w:r>
+      <w:proofErr w:type="gramEnd"/>
+      <w:r>
+        <w:t>: 'Error creating student</w:t>
+      </w:r>
+      <w:proofErr w:type="gramStart"/>
+      <w:r>
+        <w:t>' }</w:t>
+      </w:r>
+      <w:proofErr w:type="gramEnd"/>
+      <w:r>
+        <w:t>);</w:t>
+      </w:r>
+    </w:p>
+    <w:p>
+      <w:r>
+        <w:t xml:space="preserve">  }</w:t>
+      </w:r>
+    </w:p>
+    <w:p>
+      <w:r>
+        <w:t>});</w:t>
+      </w:r>
+    </w:p>
+    <w:p/>
+    <w:p>
+      <w:r>
+        <w:t>export default router;</w:t>
+      </w:r>
+    </w:p>
+    <w:p>
+      <w:pPr>
+        <w:rPr>
+          <w:b/>
+          <w:bCs/>
+        </w:rPr>
+      </w:pPr>
+      <w:r>
+        <w:rPr>
+          <w:rFonts w:ascii="Segoe UI Emoji" w:hAnsi="Segoe UI Emoji" w:cs="Segoe UI Emoji"/>
+          <w:b/>
+          <w:bCs/>
+        </w:rPr>
+        <w:t>🔹</w:t>
+      </w:r>
+      <w:r>
+        <w:rPr>
+          <w:b/>
+          <w:bCs/>
+        </w:rPr>
+        <w:t xml:space="preserve"> exams.js – Enter &amp; Fetch Marks</w:t>
+      </w:r>
+    </w:p>
+    <w:p>
+      <w:proofErr w:type="spellStart"/>
+      <w:r>
+        <w:t>javascript</w:t>
+      </w:r>
+      <w:proofErr w:type="spellEnd"/>
+    </w:p>
+    <w:p>
+      <w:r>
+        <w:t>import express from 'express';</w:t>
+      </w:r>
+    </w:p>
+    <w:p>
+      <w:r>
+        <w:t xml:space="preserve">import </w:t>
+      </w:r>
+      <w:proofErr w:type="gramStart"/>
+      <w:r>
+        <w:t xml:space="preserve">{ </w:t>
+      </w:r>
+      <w:proofErr w:type="spellStart"/>
+      <w:r>
+        <w:t>PrismaClient</w:t>
+      </w:r>
+      <w:proofErr w:type="spellEnd"/>
+      <w:proofErr w:type="gramEnd"/>
+      <w:r>
+        <w:t xml:space="preserve"> } from '@</w:t>
+      </w:r>
+      <w:proofErr w:type="spellStart"/>
+      <w:r>
+        <w:t>prisma</w:t>
+      </w:r>
+      <w:proofErr w:type="spellEnd"/>
+      <w:r>
+        <w:t>/client';</w:t>
+      </w:r>
+    </w:p>
+    <w:p/>
+    <w:p>
+      <w:r>
+        <w:t xml:space="preserve">const router = </w:t>
+      </w:r>
+      <w:proofErr w:type="spellStart"/>
+      <w:proofErr w:type="gramStart"/>
+      <w:r>
+        <w:t>express.Router</w:t>
+      </w:r>
+      <w:proofErr w:type="spellEnd"/>
+      <w:proofErr w:type="gramEnd"/>
+      <w:r>
+        <w:t>();</w:t>
+      </w:r>
+    </w:p>
+    <w:p>
+      <w:r>
+        <w:t xml:space="preserve">const </w:t>
+      </w:r>
+      <w:proofErr w:type="spellStart"/>
+      <w:r>
+        <w:t>prisma</w:t>
+      </w:r>
+      <w:proofErr w:type="spellEnd"/>
+      <w:r>
+        <w:t xml:space="preserve"> = new </w:t>
+      </w:r>
+      <w:proofErr w:type="spellStart"/>
+      <w:proofErr w:type="gramStart"/>
+      <w:r>
+        <w:t>PrismaClient</w:t>
+      </w:r>
+      <w:proofErr w:type="spellEnd"/>
+      <w:r>
+        <w:t>(</w:t>
+      </w:r>
+      <w:proofErr w:type="gramEnd"/>
+      <w:r>
+        <w:t>);</w:t>
+      </w:r>
+    </w:p>
+    <w:p/>
+    <w:p>
+      <w:r>
+        <w:t>// Get All Exams</w:t>
+      </w:r>
+    </w:p>
+    <w:p>
+      <w:proofErr w:type="spellStart"/>
+      <w:proofErr w:type="gramStart"/>
+      <w:r>
+        <w:t>router.get</w:t>
+      </w:r>
+      <w:proofErr w:type="spellEnd"/>
+      <w:r>
+        <w:t>(</w:t>
+      </w:r>
+      <w:proofErr w:type="gramEnd"/>
+      <w:r>
+        <w:t>'/', async (req, res) =&gt; {</w:t>
+      </w:r>
+    </w:p>
+    <w:p>
+      <w:r>
+        <w:t xml:space="preserve">  try {</w:t>
+      </w:r>
+    </w:p>
+    <w:p>
+      <w:r>
+        <w:t xml:space="preserve">    const exams = await </w:t>
+      </w:r>
+      <w:proofErr w:type="spellStart"/>
+      <w:proofErr w:type="gramStart"/>
+      <w:r>
+        <w:t>prisma.exam</w:t>
+      </w:r>
+      <w:proofErr w:type="gramEnd"/>
+      <w:r>
+        <w:t>.</w:t>
+      </w:r>
+      <w:proofErr w:type="gramStart"/>
+      <w:r>
+        <w:t>findMany</w:t>
+      </w:r>
+      <w:proofErr w:type="spellEnd"/>
+      <w:r>
+        <w:t>({ include</w:t>
+      </w:r>
+      <w:proofErr w:type="gramEnd"/>
+      <w:r>
+        <w:t xml:space="preserve">: </w:t>
+      </w:r>
+      <w:proofErr w:type="gramStart"/>
+      <w:r>
+        <w:t>{ student</w:t>
+      </w:r>
+      <w:proofErr w:type="gramEnd"/>
+      <w:r>
+        <w:t xml:space="preserve">: </w:t>
+      </w:r>
+      <w:proofErr w:type="gramStart"/>
+      <w:r>
+        <w:t>true }</w:t>
+      </w:r>
+      <w:proofErr w:type="gramEnd"/>
+      <w:r>
+        <w:t xml:space="preserve"> });</w:t>
+      </w:r>
+    </w:p>
+    <w:p>
+      <w:r>
+        <w:t xml:space="preserve">    </w:t>
+      </w:r>
+      <w:proofErr w:type="spellStart"/>
+      <w:proofErr w:type="gramStart"/>
+      <w:r>
+        <w:t>res.json</w:t>
+      </w:r>
+      <w:proofErr w:type="spellEnd"/>
+      <w:proofErr w:type="gramEnd"/>
+      <w:r>
+        <w:t>(exams);</w:t>
+      </w:r>
+    </w:p>
+    <w:p>
+      <w:r>
+        <w:t xml:space="preserve">  } catch (error) {</w:t>
+      </w:r>
+    </w:p>
+    <w:p>
+      <w:r>
+        <w:t xml:space="preserve">    </w:t>
+      </w:r>
+      <w:proofErr w:type="spellStart"/>
+      <w:proofErr w:type="gramStart"/>
+      <w:r>
+        <w:t>console.error</w:t>
+      </w:r>
+      <w:proofErr w:type="spellEnd"/>
+      <w:proofErr w:type="gramEnd"/>
+      <w:r>
+        <w:t>('Error retrieving exams:', error);</w:t>
+      </w:r>
+    </w:p>
+    <w:p>
+      <w:r>
+        <w:t xml:space="preserve">    </w:t>
+      </w:r>
+      <w:proofErr w:type="spellStart"/>
+      <w:proofErr w:type="gramStart"/>
+      <w:r>
+        <w:t>res.status</w:t>
+      </w:r>
+      <w:proofErr w:type="spellEnd"/>
+      <w:proofErr w:type="gramEnd"/>
+      <w:r>
+        <w:t>(500</w:t>
+      </w:r>
+      <w:proofErr w:type="gramStart"/>
+      <w:r>
+        <w:t>).</w:t>
+      </w:r>
+      <w:proofErr w:type="spellStart"/>
+      <w:r>
+        <w:t>json</w:t>
+      </w:r>
+      <w:proofErr w:type="spellEnd"/>
+      <w:r>
+        <w:t>({ error</w:t>
+      </w:r>
+      <w:proofErr w:type="gramEnd"/>
+      <w:r>
+        <w:t>: 'Error retrieving exams</w:t>
+      </w:r>
+      <w:proofErr w:type="gramStart"/>
+      <w:r>
+        <w:t>' }</w:t>
+      </w:r>
+      <w:proofErr w:type="gramEnd"/>
+      <w:r>
+        <w:t>);</w:t>
+      </w:r>
+    </w:p>
+    <w:p>
+      <w:r>
+        <w:t xml:space="preserve">  }</w:t>
+      </w:r>
+    </w:p>
+    <w:p>
+      <w:r>
+        <w:t>});</w:t>
+      </w:r>
+    </w:p>
+    <w:p/>
+    <w:p>
+      <w:r>
+        <w:t>// Enter Marks for a Student</w:t>
+      </w:r>
+    </w:p>
+    <w:p>
+      <w:proofErr w:type="spellStart"/>
+      <w:proofErr w:type="gramStart"/>
+      <w:r>
+        <w:t>router.post</w:t>
+      </w:r>
+      <w:proofErr w:type="spellEnd"/>
+      <w:r>
+        <w:t>(</w:t>
+      </w:r>
+      <w:proofErr w:type="gramEnd"/>
+      <w:r>
+        <w:t>'/', async (req, res) =&gt; {</w:t>
+      </w:r>
+    </w:p>
+    <w:p>
+      <w:r>
+        <w:t xml:space="preserve">  const </w:t>
+      </w:r>
+      <w:proofErr w:type="gramStart"/>
+      <w:r>
+        <w:t>{ subject</w:t>
+      </w:r>
+      <w:proofErr w:type="gramEnd"/>
+      <w:r>
+        <w:t xml:space="preserve">, score, </w:t>
+      </w:r>
+      <w:proofErr w:type="spellStart"/>
+      <w:proofErr w:type="gramStart"/>
+      <w:r>
+        <w:t>studentId</w:t>
+      </w:r>
+      <w:proofErr w:type="spellEnd"/>
+      <w:r>
+        <w:t xml:space="preserve"> }</w:t>
+      </w:r>
+      <w:proofErr w:type="gramEnd"/>
+      <w:r>
+        <w:t xml:space="preserve"> = </w:t>
+      </w:r>
+      <w:proofErr w:type="spellStart"/>
+      <w:proofErr w:type="gramStart"/>
+      <w:r>
+        <w:t>req.body</w:t>
+      </w:r>
+      <w:proofErr w:type="spellEnd"/>
+      <w:proofErr w:type="gramEnd"/>
+      <w:r>
+        <w:t>;</w:t>
+      </w:r>
+    </w:p>
+    <w:p/>
+    <w:p>
+      <w:r>
+        <w:t xml:space="preserve">  try {</w:t>
+      </w:r>
+    </w:p>
+    <w:p>
+      <w:r>
+        <w:t xml:space="preserve">    const exam = await </w:t>
+      </w:r>
+      <w:proofErr w:type="spellStart"/>
+      <w:proofErr w:type="gramStart"/>
+      <w:r>
+        <w:t>prisma.exam</w:t>
+      </w:r>
+      <w:proofErr w:type="gramEnd"/>
+      <w:r>
+        <w:t>.</w:t>
+      </w:r>
+      <w:proofErr w:type="gramStart"/>
+      <w:r>
+        <w:t>create</w:t>
+      </w:r>
+      <w:proofErr w:type="spellEnd"/>
+      <w:r>
+        <w:t>(</w:t>
+      </w:r>
+      <w:proofErr w:type="gramEnd"/>
+      <w:r>
+        <w:t>{</w:t>
+      </w:r>
+    </w:p>
+    <w:p>
+      <w:r>
+        <w:t xml:space="preserve">      data: </w:t>
+      </w:r>
+      <w:proofErr w:type="gramStart"/>
+      <w:r>
+        <w:t>{ subject</w:t>
+      </w:r>
+      <w:proofErr w:type="gramEnd"/>
+      <w:r>
+        <w:t xml:space="preserve">, score, </w:t>
+      </w:r>
+      <w:proofErr w:type="spellStart"/>
+      <w:proofErr w:type="gramStart"/>
+      <w:r>
+        <w:t>studentId</w:t>
+      </w:r>
+      <w:proofErr w:type="spellEnd"/>
+      <w:r>
+        <w:t xml:space="preserve"> }</w:t>
+      </w:r>
+      <w:proofErr w:type="gramEnd"/>
+      <w:r>
+        <w:t>,</w:t>
+      </w:r>
+    </w:p>
+    <w:p>
+      <w:r>
+        <w:t xml:space="preserve">    });</w:t>
+      </w:r>
+    </w:p>
+    <w:p/>
+    <w:p>
+      <w:r>
+        <w:t xml:space="preserve">    </w:t>
+      </w:r>
+      <w:proofErr w:type="spellStart"/>
+      <w:proofErr w:type="gramStart"/>
+      <w:r>
+        <w:t>res.status</w:t>
+      </w:r>
+      <w:proofErr w:type="spellEnd"/>
+      <w:proofErr w:type="gramEnd"/>
+      <w:r>
+        <w:t>(201</w:t>
+      </w:r>
+      <w:proofErr w:type="gramStart"/>
+      <w:r>
+        <w:t>).</w:t>
+      </w:r>
+      <w:proofErr w:type="spellStart"/>
+      <w:r>
+        <w:t>json</w:t>
+      </w:r>
+      <w:proofErr w:type="spellEnd"/>
+      <w:proofErr w:type="gramEnd"/>
+      <w:r>
+        <w:t>(exam);</w:t>
+      </w:r>
+    </w:p>
+    <w:p>
+      <w:r>
+        <w:t xml:space="preserve">  } catch (error) {</w:t>
+      </w:r>
+    </w:p>
+    <w:p>
+      <w:r>
+        <w:t xml:space="preserve">    </w:t>
+      </w:r>
+      <w:proofErr w:type="spellStart"/>
+      <w:proofErr w:type="gramStart"/>
+      <w:r>
+        <w:t>console.error</w:t>
+      </w:r>
+      <w:proofErr w:type="spellEnd"/>
+      <w:proofErr w:type="gramEnd"/>
+      <w:r>
+        <w:t>(error);</w:t>
+      </w:r>
+    </w:p>
+    <w:p>
+      <w:r>
+        <w:t xml:space="preserve">    </w:t>
+      </w:r>
+      <w:proofErr w:type="spellStart"/>
+      <w:proofErr w:type="gramStart"/>
+      <w:r>
+        <w:t>res.status</w:t>
+      </w:r>
+      <w:proofErr w:type="spellEnd"/>
+      <w:proofErr w:type="gramEnd"/>
+      <w:r>
+        <w:t>(500</w:t>
+      </w:r>
+      <w:proofErr w:type="gramStart"/>
+      <w:r>
+        <w:t>).</w:t>
+      </w:r>
+      <w:proofErr w:type="spellStart"/>
+      <w:r>
+        <w:t>json</w:t>
+      </w:r>
+      <w:proofErr w:type="spellEnd"/>
+      <w:r>
+        <w:t>({ error</w:t>
+      </w:r>
+      <w:proofErr w:type="gramEnd"/>
+      <w:r>
+        <w:t>: 'Error entering marks</w:t>
+      </w:r>
+      <w:proofErr w:type="gramStart"/>
+      <w:r>
+        <w:t>' }</w:t>
+      </w:r>
+      <w:proofErr w:type="gramEnd"/>
+      <w:r>
+        <w:t>);</w:t>
+      </w:r>
+    </w:p>
+    <w:p>
+      <w:r>
+        <w:t xml:space="preserve">  }</w:t>
+      </w:r>
+    </w:p>
+    <w:p>
+      <w:r>
+        <w:t>});</w:t>
+      </w:r>
+    </w:p>
+    <w:p/>
+    <w:p>
+      <w:r>
+        <w:t>export default router;</w:t>
+      </w:r>
+    </w:p>
+    <w:p>
+      <w:pPr>
+        <w:rPr>
+          <w:b/>
+          <w:bCs/>
+        </w:rPr>
+      </w:pPr>
+      <w:r>
+        <w:rPr>
+          <w:rFonts w:ascii="Segoe UI Emoji" w:hAnsi="Segoe UI Emoji" w:cs="Segoe UI Emoji"/>
+          <w:b/>
+          <w:bCs/>
+        </w:rPr>
+        <w:t>🚀</w:t>
+      </w:r>
+      <w:r>
+        <w:rPr>
+          <w:b/>
+          <w:bCs/>
+        </w:rPr>
+        <w:t xml:space="preserve"> Setup &amp; Testing</w:t>
+      </w:r>
+    </w:p>
+    <w:p>
+      <w:r>
+        <w:rPr>
+          <w:rFonts w:ascii="Segoe UI Emoji" w:hAnsi="Segoe UI Emoji" w:cs="Segoe UI Emoji"/>
+        </w:rPr>
+        <w:t>✅</w:t>
+      </w:r>
+      <w:r>
+        <w:t xml:space="preserve"> </w:t>
+      </w:r>
+      <w:r>
+        <w:rPr>
+          <w:b/>
+          <w:bCs/>
+        </w:rPr>
+        <w:t>Ensure PostgreSQL is running</w:t>
+      </w:r>
+      <w:r>
+        <w:t xml:space="preserve"> </w:t>
+      </w:r>
+      <w:r>
+        <w:rPr>
+          <w:rFonts w:ascii="Segoe UI Emoji" w:hAnsi="Segoe UI Emoji" w:cs="Segoe UI Emoji"/>
+        </w:rPr>
+        <w:t>✅</w:t>
+      </w:r>
+      <w:r>
+        <w:t xml:space="preserve"> </w:t>
+      </w:r>
+      <w:r>
+        <w:rPr>
+          <w:b/>
+          <w:bCs/>
+        </w:rPr>
+        <w:t xml:space="preserve">Update </w:t>
+      </w:r>
+      <w:r>
+        <w:t>.env</w:t>
+      </w:r>
+      <w:r>
+        <w:rPr>
+          <w:b/>
+          <w:bCs/>
+        </w:rPr>
+        <w:t xml:space="preserve"> file with database details</w:t>
+      </w:r>
+      <w:r>
+        <w:t xml:space="preserve"> </w:t>
+      </w:r>
+      <w:r>
+        <w:rPr>
+          <w:rFonts w:ascii="Segoe UI Emoji" w:hAnsi="Segoe UI Emoji" w:cs="Segoe UI Emoji"/>
+        </w:rPr>
+        <w:t>✅</w:t>
+      </w:r>
+      <w:r>
+        <w:t xml:space="preserve"> </w:t>
+      </w:r>
+      <w:r>
+        <w:rPr>
+          <w:b/>
+          <w:bCs/>
+        </w:rPr>
+        <w:t>Run Prisma migrations</w:t>
+      </w:r>
+    </w:p>
+    <w:p>
+      <w:r>
+        <w:t>bash</w:t>
+      </w:r>
+    </w:p>
+    <w:p>
+      <w:proofErr w:type="spellStart"/>
+      <w:r>
+        <w:t>npx</w:t>
+      </w:r>
+      <w:proofErr w:type="spellEnd"/>
+      <w:r>
+        <w:t xml:space="preserve"> </w:t>
+      </w:r>
+      <w:proofErr w:type="spellStart"/>
+      <w:r>
+        <w:t>prisma</w:t>
+      </w:r>
+      <w:proofErr w:type="spellEnd"/>
+      <w:r>
+        <w:t xml:space="preserve"> migrate dev --name </w:t>
+      </w:r>
+      <w:proofErr w:type="spellStart"/>
+      <w:r>
+        <w:t>init</w:t>
+      </w:r>
+      <w:proofErr w:type="spellEnd"/>
+    </w:p>
+    <w:p>
+      <w:proofErr w:type="spellStart"/>
+      <w:r>
+        <w:t>npx</w:t>
+      </w:r>
+      <w:proofErr w:type="spellEnd"/>
+      <w:r>
+        <w:t xml:space="preserve"> </w:t>
+      </w:r>
+      <w:proofErr w:type="spellStart"/>
+      <w:r>
+        <w:t>prisma</w:t>
+      </w:r>
+      <w:proofErr w:type="spellEnd"/>
+      <w:r>
+        <w:t xml:space="preserve"> generate</w:t>
+      </w:r>
+    </w:p>
+    <w:p>
+      <w:r>
+        <w:rPr>
+          <w:rFonts w:ascii="Segoe UI Emoji" w:hAnsi="Segoe UI Emoji" w:cs="Segoe UI Emoji"/>
+        </w:rPr>
+        <w:t>✅</w:t>
+      </w:r>
+      <w:r>
+        <w:t xml:space="preserve"> </w:t>
+      </w:r>
+      <w:r>
+        <w:rPr>
+          <w:b/>
+          <w:bCs/>
+        </w:rPr>
+        <w:t>Start the backend</w:t>
+      </w:r>
+    </w:p>
+    <w:p>
+      <w:r>
+        <w:t>bash</w:t>
+      </w:r>
+    </w:p>
+    <w:p>
+      <w:proofErr w:type="spellStart"/>
+      <w:r>
+        <w:t>nodemon</w:t>
+      </w:r>
+      <w:proofErr w:type="spellEnd"/>
+      <w:r>
+        <w:t xml:space="preserve"> server.js</w:t>
+      </w:r>
+    </w:p>
+    <w:p>
+      <w:r>
+        <w:rPr>
+          <w:rFonts w:ascii="Segoe UI Emoji" w:hAnsi="Segoe UI Emoji" w:cs="Segoe UI Emoji"/>
+        </w:rPr>
+        <w:t>✅</w:t>
+      </w:r>
+      <w:r>
+        <w:t xml:space="preserve"> </w:t>
+      </w:r>
+      <w:r>
+        <w:rPr>
+          <w:b/>
+          <w:bCs/>
+        </w:rPr>
+        <w:t>Test the API using Postman or browser</w:t>
+      </w:r>
+    </w:p>
+    <w:p>
+      <w:r>
+        <w:t xml:space="preserve">Try this setup and let me know if you need tweaks! </w:t>
+      </w:r>
+      <w:r>
+        <w:rPr>
+          <w:rFonts w:ascii="Segoe UI Emoji" w:hAnsi="Segoe UI Emoji" w:cs="Segoe UI Emoji"/>
+        </w:rPr>
+        <w:t>🚀🔥</w:t>
+      </w:r>
+    </w:p>
+    <w:p/>
+    <w:p/>
+    <w:p>
       <w:pPr>
         <w:jc w:val="both"/>
       </w:pPr>
     </w:p>
     <w:sectPr>
+      <w:footerReference w:type="default" r:id="rId17"/>
       <w:pgSz w:w="12240" w:h="15840"/>
       <w:pgMar w:top="568" w:right="1440" w:bottom="709" w:left="1440" w:header="720" w:footer="720" w:gutter="0"/>
       <w:cols w:space="720"/>
@@ -3477,6 +5480,172 @@
     </w:sectPr>
   </w:body>
 </w:document>
+</file>
+
+<file path=word/endnotes.xml><?xml version="1.0" encoding="utf-8"?>
+<w:endnotes xmlns:wpc="http://schemas.microsoft.com/office/word/2010/wordprocessingCanvas" xmlns:cx="http://schemas.microsoft.com/office/drawing/2014/chartex" xmlns:cx1="http://schemas.microsoft.com/office/drawing/2015/9/8/chartex" xmlns:cx2="http://schemas.microsoft.com/office/drawing/2015/10/21/chartex" xmlns:cx3="http://schemas.microsoft.com/office/drawing/2016/5/9/chartex" xmlns:cx4="http://schemas.microsoft.com/office/drawing/2016/5/10/chartex" xmlns:cx5="http://schemas.microsoft.com/office/drawing/2016/5/11/chartex" xmlns:cx6="http://schemas.microsoft.com/office/drawing/2016/5/12/chartex" xmlns:cx7="http://schemas.microsoft.com/office/drawing/2016/5/13/chartex" xmlns:cx8="http://schemas.microsoft.com/office/drawing/2016/5/14/chartex" xmlns:mc="http://schemas.openxmlformats.org/markup-compatibility/2006" xmlns:aink="http://schemas.microsoft.com/office/drawing/2016/ink" xmlns:am3d="http://schemas.microsoft.com/office/drawing/2017/model3d" xmlns:o="urn:schemas-microsoft-com:office:office" xmlns:oel="http://schemas.microsoft.com/office/2019/extlst" xmlns:r="http://schemas.openxmlformats.org/officeDocument/2006/relationships" xmlns:m="http://schemas.openxmlformats.org/officeDocument/2006/math" xmlns:v="urn:schemas-microsoft-com:vml" xmlns:wp14="http://schemas.microsoft.com/office/word/2010/wordprocessingDrawing" xmlns:wp="http://schemas.openxmlformats.org/drawingml/2006/wordprocessingDrawing" xmlns:w10="urn:schemas-microsoft-com:office:word" xmlns:w="http://schemas.openxmlformats.org/wordprocessingml/2006/main" xmlns:w14="http://schemas.microsoft.com/office/word/2010/wordml" xmlns:w15="http://schemas.microsoft.com/office/word/2012/wordml" xmlns:w16cex="http://schemas.microsoft.com/office/word/2018/wordml/cex" xmlns:w16cid="http://schemas.microsoft.com/office/word/2016/wordml/cid" xmlns:w16="http://schemas.microsoft.com/office/word/2018/wordml" xmlns:w16du="http://schemas.microsoft.com/office/word/2023/wordml/word16du" xmlns:w16sdtdh="http://schemas.microsoft.com/office/word/2020/wordml/sdtdatahash" xmlns:w16sdtfl="http://schemas.microsoft.com/office/word/2024/wordml/sdtformatlock" xmlns:w16se="http://schemas.microsoft.com/office/word/2015/wordml/symex" xmlns:wpg="http://schemas.microsoft.com/office/word/2010/wordprocessingGroup" xmlns:wpi="http://schemas.microsoft.com/office/word/2010/wordprocessingInk" xmlns:wne="http://schemas.microsoft.com/office/word/2006/wordml" xmlns:wps="http://schemas.microsoft.com/office/word/2010/wordprocessingShape" mc:Ignorable="w14 w15 w16se w16cid w16 w16cex w16sdtdh w16sdtfl w16du wp14">
+  <w:endnote w:type="separator" w:id="-1">
+    <w:p>
+      <w:pPr>
+        <w:spacing w:after="0" w:line="240" w:lineRule="auto"/>
+      </w:pPr>
+      <w:r>
+        <w:separator/>
+      </w:r>
+    </w:p>
+  </w:endnote>
+  <w:endnote w:type="continuationSeparator" w:id="0">
+    <w:p>
+      <w:pPr>
+        <w:spacing w:after="0" w:line="240" w:lineRule="auto"/>
+      </w:pPr>
+      <w:r>
+        <w:continuationSeparator/>
+      </w:r>
+    </w:p>
+  </w:endnote>
+</w:endnotes>
+</file>
+
+<file path=word/footer1.xml><?xml version="1.0" encoding="utf-8"?>
+<w:ftr xmlns:wpc="http://schemas.microsoft.com/office/word/2010/wordprocessingCanvas" xmlns:cx="http://schemas.microsoft.com/office/drawing/2014/chartex" xmlns:cx1="http://schemas.microsoft.com/office/drawing/2015/9/8/chartex" xmlns:cx2="http://schemas.microsoft.com/office/drawing/2015/10/21/chartex" xmlns:cx3="http://schemas.microsoft.com/office/drawing/2016/5/9/chartex" xmlns:cx4="http://schemas.microsoft.com/office/drawing/2016/5/10/chartex" xmlns:cx5="http://schemas.microsoft.com/office/drawing/2016/5/11/chartex" xmlns:cx6="http://schemas.microsoft.com/office/drawing/2016/5/12/chartex" xmlns:cx7="http://schemas.microsoft.com/office/drawing/2016/5/13/chartex" xmlns:cx8="http://schemas.microsoft.com/office/drawing/2016/5/14/chartex" xmlns:mc="http://schemas.openxmlformats.org/markup-compatibility/2006" xmlns:aink="http://schemas.microsoft.com/office/drawing/2016/ink" xmlns:am3d="http://schemas.microsoft.com/office/drawing/2017/model3d" xmlns:o="urn:schemas-microsoft-com:office:office" xmlns:oel="http://schemas.microsoft.com/office/2019/extlst" xmlns:r="http://schemas.openxmlformats.org/officeDocument/2006/relationships" xmlns:m="http://schemas.openxmlformats.org/officeDocument/2006/math" xmlns:v="urn:schemas-microsoft-com:vml" xmlns:wp14="http://schemas.microsoft.com/office/word/2010/wordprocessingDrawing" xmlns:wp="http://schemas.openxmlformats.org/drawingml/2006/wordprocessingDrawing" xmlns:w10="urn:schemas-microsoft-com:office:word" xmlns:w="http://schemas.openxmlformats.org/wordprocessingml/2006/main" xmlns:w14="http://schemas.microsoft.com/office/word/2010/wordml" xmlns:w15="http://schemas.microsoft.com/office/word/2012/wordml" xmlns:w16cex="http://schemas.microsoft.com/office/word/2018/wordml/cex" xmlns:w16cid="http://schemas.microsoft.com/office/word/2016/wordml/cid" xmlns:w16="http://schemas.microsoft.com/office/word/2018/wordml" xmlns:w16du="http://schemas.microsoft.com/office/word/2023/wordml/word16du" xmlns:w16sdtdh="http://schemas.microsoft.com/office/word/2020/wordml/sdtdatahash" xmlns:w16sdtfl="http://schemas.microsoft.com/office/word/2024/wordml/sdtformatlock" xmlns:w16se="http://schemas.microsoft.com/office/word/2015/wordml/symex" xmlns:wpg="http://schemas.microsoft.com/office/word/2010/wordprocessingGroup" xmlns:wpi="http://schemas.microsoft.com/office/word/2010/wordprocessingInk" xmlns:wne="http://schemas.microsoft.com/office/word/2006/wordml" xmlns:wps="http://schemas.microsoft.com/office/word/2010/wordprocessingShape" mc:Ignorable="w14 w15 w16se w16cid w16 w16cex w16sdtdh w16sdtfl w16du wp14">
+  <w:sdt>
+    <w:sdtPr>
+      <w:id w:val="-107823866"/>
+      <w:docPartObj>
+        <w:docPartGallery w:val="Page Numbers (Bottom of Page)"/>
+        <w:docPartUnique/>
+      </w:docPartObj>
+    </w:sdtPr>
+    <w:sdtContent>
+      <w:sdt>
+        <w:sdtPr>
+          <w:id w:val="1728636285"/>
+          <w:docPartObj>
+            <w:docPartGallery w:val="Page Numbers (Top of Page)"/>
+            <w:docPartUnique/>
+          </w:docPartObj>
+        </w:sdtPr>
+        <w:sdtContent>
+          <w:p>
+            <w:pPr>
+              <w:pStyle w:val="Footer"/>
+              <w:jc w:val="center"/>
+            </w:pPr>
+            <w:r>
+              <w:t xml:space="preserve">Page </w:t>
+            </w:r>
+            <w:r>
+              <w:rPr>
+                <w:b/>
+                <w:bCs/>
+              </w:rPr>
+              <w:fldChar w:fldCharType="begin"/>
+            </w:r>
+            <w:r>
+              <w:rPr>
+                <w:b/>
+                <w:bCs/>
+              </w:rPr>
+              <w:instrText xml:space="preserve"> PAGE </w:instrText>
+            </w:r>
+            <w:r>
+              <w:rPr>
+                <w:b/>
+                <w:bCs/>
+              </w:rPr>
+              <w:fldChar w:fldCharType="separate"/>
+            </w:r>
+            <w:r>
+              <w:rPr>
+                <w:b/>
+                <w:bCs/>
+                <w:noProof/>
+              </w:rPr>
+              <w:t>2</w:t>
+            </w:r>
+            <w:r>
+              <w:rPr>
+                <w:b/>
+                <w:bCs/>
+              </w:rPr>
+              <w:fldChar w:fldCharType="end"/>
+            </w:r>
+            <w:r>
+              <w:t xml:space="preserve"> of </w:t>
+            </w:r>
+            <w:r>
+              <w:rPr>
+                <w:b/>
+                <w:bCs/>
+              </w:rPr>
+              <w:fldChar w:fldCharType="begin"/>
+            </w:r>
+            <w:r>
+              <w:rPr>
+                <w:b/>
+                <w:bCs/>
+              </w:rPr>
+              <w:instrText xml:space="preserve"> NUMPAGES  </w:instrText>
+            </w:r>
+            <w:r>
+              <w:rPr>
+                <w:b/>
+                <w:bCs/>
+              </w:rPr>
+              <w:fldChar w:fldCharType="separate"/>
+            </w:r>
+            <w:r>
+              <w:rPr>
+                <w:b/>
+                <w:bCs/>
+                <w:noProof/>
+              </w:rPr>
+              <w:t>2</w:t>
+            </w:r>
+            <w:r>
+              <w:rPr>
+                <w:b/>
+                <w:bCs/>
+              </w:rPr>
+              <w:fldChar w:fldCharType="end"/>
+            </w:r>
+          </w:p>
+        </w:sdtContent>
+      </w:sdt>
+    </w:sdtContent>
+  </w:sdt>
+  <w:p>
+    <w:pPr>
+      <w:pStyle w:val="Footer"/>
+    </w:pPr>
+  </w:p>
+</w:ftr>
+</file>
+
+<file path=word/footnotes.xml><?xml version="1.0" encoding="utf-8"?>
+<w:footnotes xmlns:wpc="http://schemas.microsoft.com/office/word/2010/wordprocessingCanvas" xmlns:cx="http://schemas.microsoft.com/office/drawing/2014/chartex" xmlns:cx1="http://schemas.microsoft.com/office/drawing/2015/9/8/chartex" xmlns:cx2="http://schemas.microsoft.com/office/drawing/2015/10/21/chartex" xmlns:cx3="http://schemas.microsoft.com/office/drawing/2016/5/9/chartex" xmlns:cx4="http://schemas.microsoft.com/office/drawing/2016/5/10/chartex" xmlns:cx5="http://schemas.microsoft.com/office/drawing/2016/5/11/chartex" xmlns:cx6="http://schemas.microsoft.com/office/drawing/2016/5/12/chartex" xmlns:cx7="http://schemas.microsoft.com/office/drawing/2016/5/13/chartex" xmlns:cx8="http://schemas.microsoft.com/office/drawing/2016/5/14/chartex" xmlns:mc="http://schemas.openxmlformats.org/markup-compatibility/2006" xmlns:aink="http://schemas.microsoft.com/office/drawing/2016/ink" xmlns:am3d="http://schemas.microsoft.com/office/drawing/2017/model3d" xmlns:o="urn:schemas-microsoft-com:office:office" xmlns:oel="http://schemas.microsoft.com/office/2019/extlst" xmlns:r="http://schemas.openxmlformats.org/officeDocument/2006/relationships" xmlns:m="http://schemas.openxmlformats.org/officeDocument/2006/math" xmlns:v="urn:schemas-microsoft-com:vml" xmlns:wp14="http://schemas.microsoft.com/office/word/2010/wordprocessingDrawing" xmlns:wp="http://schemas.openxmlformats.org/drawingml/2006/wordprocessingDrawing" xmlns:w10="urn:schemas-microsoft-com:office:word" xmlns:w="http://schemas.openxmlformats.org/wordprocessingml/2006/main" xmlns:w14="http://schemas.microsoft.com/office/word/2010/wordml" xmlns:w15="http://schemas.microsoft.com/office/word/2012/wordml" xmlns:w16cex="http://schemas.microsoft.com/office/word/2018/wordml/cex" xmlns:w16cid="http://schemas.microsoft.com/office/word/2016/wordml/cid" xmlns:w16="http://schemas.microsoft.com/office/word/2018/wordml" xmlns:w16du="http://schemas.microsoft.com/office/word/2023/wordml/word16du" xmlns:w16sdtdh="http://schemas.microsoft.com/office/word/2020/wordml/sdtdatahash" xmlns:w16sdtfl="http://schemas.microsoft.com/office/word/2024/wordml/sdtformatlock" xmlns:w16se="http://schemas.microsoft.com/office/word/2015/wordml/symex" xmlns:wpg="http://schemas.microsoft.com/office/word/2010/wordprocessingGroup" xmlns:wpi="http://schemas.microsoft.com/office/word/2010/wordprocessingInk" xmlns:wne="http://schemas.microsoft.com/office/word/2006/wordml" xmlns:wps="http://schemas.microsoft.com/office/word/2010/wordprocessingShape" mc:Ignorable="w14 w15 w16se w16cid w16 w16cex w16sdtdh w16sdtfl w16du wp14">
+  <w:footnote w:type="separator" w:id="-1">
+    <w:p>
+      <w:pPr>
+        <w:spacing w:after="0" w:line="240" w:lineRule="auto"/>
+      </w:pPr>
+      <w:r>
+        <w:separator/>
+      </w:r>
+    </w:p>
+  </w:footnote>
+  <w:footnote w:type="continuationSeparator" w:id="0">
+    <w:p>
+      <w:pPr>
+        <w:spacing w:after="0" w:line="240" w:lineRule="auto"/>
+      </w:pPr>
+      <w:r>
+        <w:continuationSeparator/>
+      </w:r>
+    </w:p>
+  </w:footnote>
+</w:footnotes>
 </file>
 
 <file path=word/numbering.xml><?xml version="1.0" encoding="utf-8"?>
@@ -4824,6 +6993,50 @@
       <w:spacing w:val="5"/>
     </w:rPr>
   </w:style>
+  <w:style w:type="paragraph" w:styleId="Header">
+    <w:name w:val="header"/>
+    <w:basedOn w:val="Normal"/>
+    <w:link w:val="HeaderChar"/>
+    <w:uiPriority w:val="99"/>
+    <w:unhideWhenUsed/>
+    <w:rsid w:val="00434400"/>
+    <w:pPr>
+      <w:tabs>
+        <w:tab w:val="center" w:pos="4680"/>
+        <w:tab w:val="right" w:pos="9360"/>
+      </w:tabs>
+      <w:spacing w:after="0" w:line="240" w:lineRule="auto"/>
+    </w:pPr>
+  </w:style>
+  <w:style w:type="character" w:customStyle="1" w:styleId="HeaderChar">
+    <w:name w:val="Header Char"/>
+    <w:basedOn w:val="DefaultParagraphFont"/>
+    <w:link w:val="Header"/>
+    <w:uiPriority w:val="99"/>
+    <w:rsid w:val="00434400"/>
+  </w:style>
+  <w:style w:type="paragraph" w:styleId="Footer">
+    <w:name w:val="footer"/>
+    <w:basedOn w:val="Normal"/>
+    <w:link w:val="FooterChar"/>
+    <w:uiPriority w:val="99"/>
+    <w:unhideWhenUsed/>
+    <w:rsid w:val="00434400"/>
+    <w:pPr>
+      <w:tabs>
+        <w:tab w:val="center" w:pos="4680"/>
+        <w:tab w:val="right" w:pos="9360"/>
+      </w:tabs>
+      <w:spacing w:after="0" w:line="240" w:lineRule="auto"/>
+    </w:pPr>
+  </w:style>
+  <w:style w:type="character" w:customStyle="1" w:styleId="FooterChar">
+    <w:name w:val="Footer Char"/>
+    <w:basedOn w:val="DefaultParagraphFont"/>
+    <w:link w:val="Footer"/>
+    <w:uiPriority w:val="99"/>
+    <w:rsid w:val="00434400"/>
+  </w:style>
 </w:styles>
 </file>
 
